--- a/Backend_Training_Program_daily_tasks.docx
+++ b/Backend_Training_Program_daily_tasks.docx
@@ -292,54 +292,22 @@
     </w:p>
     <w:p>
       <w:r>
-        <w:t xml:space="preserve">6. **Security**: JWT authentication, authorization, data encryption </w:t>
-      </w:r>
-      <w:proofErr w:type="gramStart"/>
-      <w:r>
-        <w:t>( Optional</w:t>
-      </w:r>
-      <w:proofErr w:type="gramEnd"/>
-      <w:r>
-        <w:t xml:space="preserve"> )</w:t>
-      </w:r>
-    </w:p>
-    <w:p>
-      <w:r>
-        <w:t xml:space="preserve">7. **Monitoring**: Application metrics, health checks, performance monitoring </w:t>
-      </w:r>
-      <w:proofErr w:type="gramStart"/>
-      <w:r>
-        <w:t>( Optional</w:t>
-      </w:r>
-      <w:proofErr w:type="gramEnd"/>
-      <w:r>
-        <w:t xml:space="preserve"> )</w:t>
-      </w:r>
-    </w:p>
-    <w:p>
-      <w:r>
-        <w:t xml:space="preserve">8. **Caching**: Redis caching for improved performance </w:t>
-      </w:r>
-      <w:proofErr w:type="gramStart"/>
-      <w:r>
-        <w:t>( Optional</w:t>
-      </w:r>
-      <w:proofErr w:type="gramEnd"/>
-      <w:r>
-        <w:t xml:space="preserve"> )</w:t>
-      </w:r>
-    </w:p>
-    <w:p>
-      <w:r>
-        <w:t xml:space="preserve">9. **Deployment**: Docker containerization and CI/CD pipeline </w:t>
-      </w:r>
-      <w:proofErr w:type="gramStart"/>
-      <w:r>
-        <w:t>( Optional</w:t>
-      </w:r>
-      <w:proofErr w:type="gramEnd"/>
-      <w:r>
-        <w:t xml:space="preserve"> )</w:t>
+        <w:t>6. **Security**: JWT authentication, authorization, data encryption ( Optional )</w:t>
+      </w:r>
+    </w:p>
+    <w:p>
+      <w:r>
+        <w:t>7. **Monitoring**: Application metrics, health checks, performance monitoring ( Optional )</w:t>
+      </w:r>
+    </w:p>
+    <w:p>
+      <w:r>
+        <w:t>8. **Caching**: Redis caching for improved performance ( Optional )</w:t>
+      </w:r>
+    </w:p>
+    <w:p>
+      <w:r>
+        <w:t>9. **Deployment**: Docker containerization and CI/CD pipeline ( Optional )</w:t>
       </w:r>
     </w:p>
     <w:p>
@@ -417,15 +385,7 @@
         <w:t>✅</w:t>
       </w:r>
       <w:r>
-        <w:t xml:space="preserve"> Flyway migrations </w:t>
-      </w:r>
-      <w:proofErr w:type="gramStart"/>
-      <w:r>
-        <w:t>( Optional</w:t>
-      </w:r>
-      <w:proofErr w:type="gramEnd"/>
-      <w:r>
-        <w:t xml:space="preserve"> )</w:t>
+        <w:t xml:space="preserve"> Flyway migrations ( Optional )</w:t>
       </w:r>
     </w:p>
     <w:p>
@@ -439,15 +399,7 @@
         <w:t>✅</w:t>
       </w:r>
       <w:r>
-        <w:t xml:space="preserve"> Docker containerization </w:t>
-      </w:r>
-      <w:proofErr w:type="gramStart"/>
-      <w:r>
-        <w:t>( Optional</w:t>
-      </w:r>
-      <w:proofErr w:type="gramEnd"/>
-      <w:r>
-        <w:t xml:space="preserve"> )</w:t>
+        <w:t xml:space="preserve"> Docker containerization ( Optional )</w:t>
       </w:r>
     </w:p>
     <w:p>
@@ -461,15 +413,7 @@
         <w:t>✅</w:t>
       </w:r>
       <w:r>
-        <w:t xml:space="preserve"> GitHub Actions CI/CD </w:t>
-      </w:r>
-      <w:proofErr w:type="gramStart"/>
-      <w:r>
-        <w:t>( Optional</w:t>
-      </w:r>
-      <w:proofErr w:type="gramEnd"/>
-      <w:r>
-        <w:t xml:space="preserve"> )</w:t>
+        <w:t xml:space="preserve"> GitHub Actions CI/CD ( Optional )</w:t>
       </w:r>
     </w:p>
     <w:p>
@@ -483,15 +427,7 @@
         <w:t>✅</w:t>
       </w:r>
       <w:r>
-        <w:t xml:space="preserve"> Redis caching </w:t>
-      </w:r>
-      <w:proofErr w:type="gramStart"/>
-      <w:r>
-        <w:t>( Optional</w:t>
-      </w:r>
-      <w:proofErr w:type="gramEnd"/>
-      <w:r>
-        <w:t xml:space="preserve"> )</w:t>
+        <w:t xml:space="preserve"> Redis caching ( Optional )</w:t>
       </w:r>
     </w:p>
     <w:p>
@@ -505,15 +441,7 @@
         <w:t>✅</w:t>
       </w:r>
       <w:r>
-        <w:t xml:space="preserve"> Spring Boot Actuator + Micrometer </w:t>
-      </w:r>
-      <w:proofErr w:type="gramStart"/>
-      <w:r>
-        <w:t>( Optional</w:t>
-      </w:r>
-      <w:proofErr w:type="gramEnd"/>
-      <w:r>
-        <w:t xml:space="preserve"> )</w:t>
+        <w:t xml:space="preserve"> Spring Boot Actuator + Micrometer ( Optional )</w:t>
       </w:r>
     </w:p>
     <w:p>
@@ -785,100 +713,47 @@
         <w:pStyle w:val="ListBullet"/>
       </w:pPr>
       <w:r>
-        <w:t xml:space="preserve">Caching, Monitoring &amp; </w:t>
-      </w:r>
-      <w:proofErr w:type="gramStart"/>
-      <w:r>
-        <w:t>Actuator  (</w:t>
-      </w:r>
-      <w:proofErr w:type="gramEnd"/>
-      <w:r>
-        <w:t xml:space="preserve"> </w:t>
-      </w:r>
-      <w:proofErr w:type="gramStart"/>
-      <w:r>
-        <w:t>Optional )</w:t>
-      </w:r>
-      <w:proofErr w:type="gramEnd"/>
-    </w:p>
-    <w:p>
-      <w:pPr>
-        <w:pStyle w:val="ListBullet"/>
-      </w:pPr>
-      <w:r>
-        <w:t xml:space="preserve">Docker Configuration &amp; Containerization </w:t>
-      </w:r>
-      <w:proofErr w:type="gramStart"/>
-      <w:r>
-        <w:t>( Optional</w:t>
-      </w:r>
-      <w:proofErr w:type="gramEnd"/>
-      <w:r>
-        <w:t xml:space="preserve"> )</w:t>
-      </w:r>
-    </w:p>
-    <w:p>
-      <w:pPr>
-        <w:pStyle w:val="ListBullet"/>
-      </w:pPr>
-      <w:r>
-        <w:t xml:space="preserve">CI/CD Pipeline &amp; GitHub Actions </w:t>
-      </w:r>
-      <w:proofErr w:type="gramStart"/>
-      <w:r>
-        <w:t>( Optional</w:t>
-      </w:r>
-      <w:proofErr w:type="gramEnd"/>
-      <w:r>
-        <w:t xml:space="preserve"> )</w:t>
-      </w:r>
-    </w:p>
-    <w:p>
-      <w:pPr>
-        <w:pStyle w:val="ListBullet"/>
-      </w:pPr>
-      <w:r>
-        <w:t xml:space="preserve">Authentication &amp; Authorization Setup </w:t>
-      </w:r>
-      <w:proofErr w:type="gramStart"/>
-      <w:r>
-        <w:t>( Optional</w:t>
-      </w:r>
-      <w:proofErr w:type="gramEnd"/>
-      <w:r>
-        <w:t xml:space="preserve"> )</w:t>
-      </w:r>
-    </w:p>
-    <w:p>
-      <w:pPr>
-        <w:pStyle w:val="ListBullet"/>
-      </w:pPr>
-      <w:r>
-        <w:t xml:space="preserve">Service Layer - User &amp; Authentication Services </w:t>
-      </w:r>
-      <w:proofErr w:type="gramStart"/>
-      <w:r>
-        <w:t>( Optional</w:t>
-      </w:r>
-      <w:proofErr w:type="gramEnd"/>
-      <w:r>
-        <w:t xml:space="preserve"> )</w:t>
-      </w:r>
-    </w:p>
-    <w:p>
-      <w:pPr>
-        <w:pStyle w:val="ListBullet"/>
-      </w:pPr>
-      <w:r>
-        <w:t xml:space="preserve">Flyway Database Migrations </w:t>
-      </w:r>
-      <w:proofErr w:type="gramStart"/>
-      <w:r>
-        <w:t>( Optional</w:t>
-      </w:r>
-      <w:proofErr w:type="gramEnd"/>
-      <w:r>
-        <w:t>)</w:t>
+        <w:t>Caching, Monitoring &amp; Actuator  ( Optional )</w:t>
+      </w:r>
+    </w:p>
+    <w:p>
+      <w:pPr>
+        <w:pStyle w:val="ListBullet"/>
+      </w:pPr>
+      <w:r>
+        <w:t>Docker Configuration &amp; Containerization ( Optional )</w:t>
+      </w:r>
+    </w:p>
+    <w:p>
+      <w:pPr>
+        <w:pStyle w:val="ListBullet"/>
+      </w:pPr>
+      <w:r>
+        <w:t>CI/CD Pipeline &amp; GitHub Actions ( Optional )</w:t>
+      </w:r>
+    </w:p>
+    <w:p>
+      <w:pPr>
+        <w:pStyle w:val="ListBullet"/>
+      </w:pPr>
+      <w:r>
+        <w:t>Authentication &amp; Authorization Setup ( Optional )</w:t>
+      </w:r>
+    </w:p>
+    <w:p>
+      <w:pPr>
+        <w:pStyle w:val="ListBullet"/>
+      </w:pPr>
+      <w:r>
+        <w:t>Service Layer - User &amp; Authentication Services ( Optional )</w:t>
+      </w:r>
+    </w:p>
+    <w:p>
+      <w:pPr>
+        <w:pStyle w:val="ListBullet"/>
+      </w:pPr>
+      <w:r>
+        <w:t>Flyway Database Migrations ( Optional)</w:t>
       </w:r>
     </w:p>
     <w:p>
@@ -888,13 +763,8 @@
       <w:r>
         <w:t xml:space="preserve">MongoDB Logging Integration &amp; Configuration </w:t>
       </w:r>
-      <w:proofErr w:type="gramStart"/>
-      <w:r>
-        <w:t>( Optional</w:t>
-      </w:r>
-      <w:proofErr w:type="gramEnd"/>
-      <w:r>
-        <w:t>)</w:t>
+      <w:r>
+        <w:t>( Optional)</w:t>
       </w:r>
     </w:p>
     <w:p>
@@ -919,7 +789,6 @@
       <w:pPr>
         <w:pStyle w:val="ListBullet"/>
       </w:pPr>
-      <w:proofErr w:type="gramStart"/>
       <w:r>
         <w:t>Backend</w:t>
       </w:r>
@@ -927,118 +796,78 @@
         <w:t xml:space="preserve"> </w:t>
       </w:r>
       <w:r>
-        <w:t>:</w:t>
-      </w:r>
-      <w:proofErr w:type="gramEnd"/>
-      <w:r>
-        <w:t xml:space="preserve">  </w:t>
-      </w:r>
-      <w:r>
-        <w:t xml:space="preserve">Java </w:t>
-      </w:r>
-      <w:proofErr w:type="gramStart"/>
-      <w:r>
-        <w:t>21 ,</w:t>
-      </w:r>
-      <w:proofErr w:type="gramEnd"/>
+        <w:t xml:space="preserve">:  </w:t>
+      </w:r>
+      <w:r>
+        <w:t xml:space="preserve">Java 21 , </w:t>
+      </w:r>
+      <w:r>
+        <w:t xml:space="preserve">Postman, </w:t>
+      </w:r>
+      <w:proofErr w:type="spellStart"/>
+      <w:r>
+        <w:t>pgAdmin</w:t>
+      </w:r>
+      <w:proofErr w:type="spellEnd"/>
+    </w:p>
+    <w:p>
+      <w:pPr>
+        <w:pStyle w:val="ListBullet"/>
+      </w:pPr>
+      <w:r>
+        <w:t>Database</w:t>
+      </w:r>
       <w:r>
         <w:t xml:space="preserve"> </w:t>
       </w:r>
       <w:r>
-        <w:t xml:space="preserve">Postman, </w:t>
-      </w:r>
-      <w:proofErr w:type="spellStart"/>
-      <w:r>
-        <w:t>pgAdmin</w:t>
-      </w:r>
-      <w:proofErr w:type="spellEnd"/>
-    </w:p>
-    <w:p>
-      <w:pPr>
-        <w:pStyle w:val="ListBullet"/>
-      </w:pPr>
-      <w:proofErr w:type="gramStart"/>
-      <w:r>
-        <w:t>Database</w:t>
+        <w:t>: PostgreSQL</w:t>
+      </w:r>
+    </w:p>
+    <w:p>
+      <w:pPr>
+        <w:pStyle w:val="ListBullet"/>
+      </w:pPr>
+      <w:r>
+        <w:t>Development</w:t>
       </w:r>
       <w:r>
         <w:t xml:space="preserve"> </w:t>
       </w:r>
       <w:r>
-        <w:t>:</w:t>
-      </w:r>
-      <w:proofErr w:type="gramEnd"/>
-      <w:r>
-        <w:t xml:space="preserve"> PostgreSQL</w:t>
-      </w:r>
-    </w:p>
-    <w:p>
-      <w:pPr>
-        <w:pStyle w:val="ListBullet"/>
-      </w:pPr>
-      <w:proofErr w:type="gramStart"/>
-      <w:r>
-        <w:t>Development</w:t>
+        <w:t xml:space="preserve">: Git, GitHub Desktop, </w:t>
+      </w:r>
+    </w:p>
+    <w:p>
+      <w:pPr>
+        <w:pStyle w:val="ListBullet"/>
+      </w:pPr>
+      <w:r>
+        <w:t>Testing</w:t>
       </w:r>
       <w:r>
         <w:t xml:space="preserve"> </w:t>
       </w:r>
       <w:r>
-        <w:t>:</w:t>
-      </w:r>
-      <w:proofErr w:type="gramEnd"/>
-      <w:r>
-        <w:t xml:space="preserve"> Git, GitHub Desktop, </w:t>
-      </w:r>
-    </w:p>
-    <w:p>
-      <w:pPr>
-        <w:pStyle w:val="ListBullet"/>
-      </w:pPr>
-      <w:proofErr w:type="gramStart"/>
-      <w:r>
-        <w:t>Testing</w:t>
-      </w:r>
-      <w:r>
-        <w:t xml:space="preserve"> </w:t>
-      </w:r>
-      <w:r>
-        <w:t>:</w:t>
-      </w:r>
-      <w:proofErr w:type="gramEnd"/>
-      <w:r>
-        <w:t xml:space="preserve"> JUnit, Mockito</w:t>
-      </w:r>
-    </w:p>
-    <w:p>
-      <w:pPr>
-        <w:pStyle w:val="ListBullet"/>
-      </w:pPr>
-      <w:r>
-        <w:t>(</w:t>
-      </w:r>
-      <w:proofErr w:type="gramStart"/>
-      <w:r>
-        <w:t xml:space="preserve">Optional)  </w:t>
-      </w:r>
-      <w:r>
-        <w:t>:</w:t>
-      </w:r>
-      <w:proofErr w:type="gramEnd"/>
-      <w:r>
-        <w:t xml:space="preserve"> Spring Boot Actuator, Micrometer, ELK Stack</w:t>
+        <w:t>: JUnit, Mockito</w:t>
+      </w:r>
+    </w:p>
+    <w:p>
+      <w:pPr>
+        <w:pStyle w:val="ListBullet"/>
+      </w:pPr>
+      <w:r>
+        <w:t xml:space="preserve">(Optional)  </w:t>
+      </w:r>
+      <w:r>
+        <w:t>: Spring Boot Actuator, Micrometer, ELK Stack</w:t>
       </w:r>
       <w:r>
         <w:t>, MongoDB,</w:t>
       </w:r>
       <w:r>
-        <w:t xml:space="preserve"> MongoDB </w:t>
-      </w:r>
-      <w:proofErr w:type="gramStart"/>
-      <w:r>
-        <w:t>Compass ,</w:t>
-      </w:r>
-      <w:proofErr w:type="gramEnd"/>
+        <w:t xml:space="preserve"> MongoDB Compass ,</w:t>
+      </w:r>
       <w:r>
         <w:t xml:space="preserve"> Redis, SonarQube, Docker Desktop</w:t>
       </w:r>
@@ -1216,15 +1045,7 @@
     </w:p>
     <w:p>
       <w:r>
-        <w:t>1. **Morning (4 hours</w:t>
-      </w:r>
-      <w:proofErr w:type="gramStart"/>
-      <w:r>
-        <w:t>):*</w:t>
-      </w:r>
-      <w:proofErr w:type="gramEnd"/>
-      <w:r>
-        <w:t>*</w:t>
+        <w:t>1. **Morning (4 hours):**</w:t>
       </w:r>
     </w:p>
     <w:p>
@@ -1285,15 +1106,7 @@
     </w:p>
     <w:p>
       <w:r>
-        <w:t>2. **Afternoon (4 hours</w:t>
-      </w:r>
-      <w:proofErr w:type="gramStart"/>
-      <w:r>
-        <w:t>):*</w:t>
-      </w:r>
-      <w:proofErr w:type="gramEnd"/>
-      <w:r>
-        <w:t>*</w:t>
+        <w:t>2. **Afternoon (4 hours):**</w:t>
       </w:r>
     </w:p>
     <w:p>
@@ -1325,18 +1138,13 @@
         <w:pStyle w:val="ListBullet"/>
       </w:pPr>
       <w:r>
-        <w:t xml:space="preserve">Create </w:t>
-      </w:r>
-      <w:proofErr w:type="gramStart"/>
-      <w:r>
-        <w:t>basic .</w:t>
+        <w:t>Create basic .</w:t>
       </w:r>
       <w:proofErr w:type="spellStart"/>
       <w:r>
         <w:t>gitignore</w:t>
       </w:r>
       <w:proofErr w:type="spellEnd"/>
-      <w:proofErr w:type="gramEnd"/>
       <w:r>
         <w:t xml:space="preserve"> and project README</w:t>
       </w:r>
@@ -1353,52 +1161,32 @@
       <w:pPr>
         <w:pStyle w:val="ListBullet"/>
       </w:pPr>
-      <w:proofErr w:type="gramStart"/>
-      <w:r>
-        <w:t>[ ]</w:t>
-      </w:r>
-      <w:proofErr w:type="gramEnd"/>
-      <w:r>
-        <w:t xml:space="preserve"> Project compiles without errors</w:t>
-      </w:r>
-    </w:p>
-    <w:p>
-      <w:pPr>
-        <w:pStyle w:val="ListBullet"/>
-      </w:pPr>
-      <w:proofErr w:type="gramStart"/>
-      <w:r>
-        <w:t>[ ]</w:t>
-      </w:r>
-      <w:proofErr w:type="gramEnd"/>
-      <w:r>
-        <w:t xml:space="preserve"> Basic package structure created</w:t>
-      </w:r>
-    </w:p>
-    <w:p>
-      <w:pPr>
-        <w:pStyle w:val="ListBullet"/>
-      </w:pPr>
-      <w:proofErr w:type="gramStart"/>
-      <w:r>
-        <w:t>[ ]</w:t>
-      </w:r>
-      <w:proofErr w:type="gramEnd"/>
-      <w:r>
-        <w:t xml:space="preserve"> Gradle dependencies resolved</w:t>
-      </w:r>
-    </w:p>
-    <w:p>
-      <w:pPr>
-        <w:pStyle w:val="ListBullet"/>
-      </w:pPr>
-      <w:proofErr w:type="gramStart"/>
-      <w:r>
-        <w:t>[ ]</w:t>
-      </w:r>
-      <w:proofErr w:type="gramEnd"/>
-      <w:r>
-        <w:t xml:space="preserve"> Development environment configured</w:t>
+      <w:r>
+        <w:t>[ ] Project compiles without errors</w:t>
+      </w:r>
+    </w:p>
+    <w:p>
+      <w:pPr>
+        <w:pStyle w:val="ListBullet"/>
+      </w:pPr>
+      <w:r>
+        <w:t>[ ] Basic package structure created</w:t>
+      </w:r>
+    </w:p>
+    <w:p>
+      <w:pPr>
+        <w:pStyle w:val="ListBullet"/>
+      </w:pPr>
+      <w:r>
+        <w:t>[ ] Gradle dependencies resolved</w:t>
+      </w:r>
+    </w:p>
+    <w:p>
+      <w:pPr>
+        <w:pStyle w:val="ListBullet"/>
+      </w:pPr>
+      <w:r>
+        <w:t>[ ] Development environment configured</w:t>
       </w:r>
     </w:p>
     <w:p>
@@ -1477,15 +1265,7 @@
     </w:p>
     <w:p>
       <w:r>
-        <w:t>1. **Morning (4 hours</w:t>
-      </w:r>
-      <w:proofErr w:type="gramStart"/>
-      <w:r>
-        <w:t>):*</w:t>
-      </w:r>
-      <w:proofErr w:type="gramEnd"/>
-      <w:r>
-        <w:t>*</w:t>
+        <w:t>1. **Morning (4 hours):**</w:t>
       </w:r>
     </w:p>
     <w:p>
@@ -1538,15 +1318,7 @@
     </w:p>
     <w:p>
       <w:r>
-        <w:t>2. **Afternoon (4 hours</w:t>
-      </w:r>
-      <w:proofErr w:type="gramStart"/>
-      <w:r>
-        <w:t>):*</w:t>
-      </w:r>
-      <w:proofErr w:type="gramEnd"/>
-      <w:r>
-        <w:t>*</w:t>
+        <w:t>2. **Afternoon (4 hours):**</w:t>
       </w:r>
     </w:p>
     <w:p>
@@ -1594,39 +1366,24 @@
       <w:pPr>
         <w:pStyle w:val="ListBullet"/>
       </w:pPr>
-      <w:proofErr w:type="gramStart"/>
-      <w:r>
-        <w:t>[ ]</w:t>
-      </w:r>
-      <w:proofErr w:type="gramEnd"/>
-      <w:r>
-        <w:t xml:space="preserve"> PostgreSQL database configured</w:t>
-      </w:r>
-    </w:p>
-    <w:p>
-      <w:pPr>
-        <w:pStyle w:val="ListBullet"/>
-      </w:pPr>
-      <w:proofErr w:type="gramStart"/>
-      <w:r>
-        <w:t>[ ]</w:t>
-      </w:r>
-      <w:proofErr w:type="gramEnd"/>
-      <w:r>
-        <w:t xml:space="preserve"> Connection pooling set up</w:t>
-      </w:r>
-    </w:p>
-    <w:p>
-      <w:pPr>
-        <w:pStyle w:val="ListBullet"/>
-      </w:pPr>
-      <w:proofErr w:type="gramStart"/>
-      <w:r>
-        <w:t>[ ]</w:t>
-      </w:r>
-      <w:proofErr w:type="gramEnd"/>
-      <w:r>
-        <w:t xml:space="preserve"> Database connectivity verified</w:t>
+      <w:r>
+        <w:t>[ ] PostgreSQL database configured</w:t>
+      </w:r>
+    </w:p>
+    <w:p>
+      <w:pPr>
+        <w:pStyle w:val="ListBullet"/>
+      </w:pPr>
+      <w:r>
+        <w:t>[ ] Connection pooling set up</w:t>
+      </w:r>
+    </w:p>
+    <w:p>
+      <w:pPr>
+        <w:pStyle w:val="ListBullet"/>
+      </w:pPr>
+      <w:r>
+        <w:t>[ ] Database connectivity verified</w:t>
       </w:r>
     </w:p>
     <w:p>
@@ -1711,15 +1468,7 @@
     </w:p>
     <w:p>
       <w:r>
-        <w:t>1. **Morning (4 hours</w:t>
-      </w:r>
-      <w:proofErr w:type="gramStart"/>
-      <w:r>
-        <w:t>):*</w:t>
-      </w:r>
-      <w:proofErr w:type="gramEnd"/>
-      <w:r>
-        <w:t>*</w:t>
+        <w:t>1. **Morning (4 hours):**</w:t>
       </w:r>
     </w:p>
     <w:p>
@@ -1756,15 +1505,7 @@
     </w:p>
     <w:p>
       <w:r>
-        <w:t>2. **Afternoon (4 hours</w:t>
-      </w:r>
-      <w:proofErr w:type="gramStart"/>
-      <w:r>
-        <w:t>):*</w:t>
-      </w:r>
-      <w:proofErr w:type="gramEnd"/>
-      <w:r>
-        <w:t>*</w:t>
+        <w:t>2. **Afternoon (4 hours):**</w:t>
       </w:r>
     </w:p>
     <w:p>
@@ -1819,52 +1560,32 @@
       <w:pPr>
         <w:pStyle w:val="ListBullet"/>
       </w:pPr>
-      <w:proofErr w:type="gramStart"/>
-      <w:r>
-        <w:t>[ ]</w:t>
-      </w:r>
-      <w:proofErr w:type="gramEnd"/>
-      <w:r>
-        <w:t xml:space="preserve"> All four entities created with proper relationships</w:t>
-      </w:r>
-    </w:p>
-    <w:p>
-      <w:pPr>
-        <w:pStyle w:val="ListBullet"/>
-      </w:pPr>
-      <w:proofErr w:type="gramStart"/>
-      <w:r>
-        <w:t>[ ]</w:t>
-      </w:r>
-      <w:proofErr w:type="gramEnd"/>
-      <w:r>
-        <w:t xml:space="preserve"> Validation constraints implemented</w:t>
-      </w:r>
-    </w:p>
-    <w:p>
-      <w:pPr>
-        <w:pStyle w:val="ListBullet"/>
-      </w:pPr>
-      <w:proofErr w:type="gramStart"/>
-      <w:r>
-        <w:t>[ ]</w:t>
-      </w:r>
-      <w:proofErr w:type="gramEnd"/>
-      <w:r>
-        <w:t xml:space="preserve"> Entity relationships properly mapped</w:t>
-      </w:r>
-    </w:p>
-    <w:p>
-      <w:pPr>
-        <w:pStyle w:val="ListBullet"/>
-      </w:pPr>
-      <w:proofErr w:type="gramStart"/>
-      <w:r>
-        <w:t>[ ]</w:t>
-      </w:r>
-      <w:proofErr w:type="gramEnd"/>
-      <w:r>
-        <w:t xml:space="preserve"> Basic entity tests passing</w:t>
+      <w:r>
+        <w:t>[ ] All four entities created with proper relationships</w:t>
+      </w:r>
+    </w:p>
+    <w:p>
+      <w:pPr>
+        <w:pStyle w:val="ListBullet"/>
+      </w:pPr>
+      <w:r>
+        <w:t>[ ] Validation constraints implemented</w:t>
+      </w:r>
+    </w:p>
+    <w:p>
+      <w:pPr>
+        <w:pStyle w:val="ListBullet"/>
+      </w:pPr>
+      <w:r>
+        <w:t>[ ] Entity relationships properly mapped</w:t>
+      </w:r>
+    </w:p>
+    <w:p>
+      <w:pPr>
+        <w:pStyle w:val="ListBullet"/>
+      </w:pPr>
+      <w:r>
+        <w:t>[ ] Basic entity tests passing</w:t>
       </w:r>
     </w:p>
     <w:p>
@@ -1949,15 +1670,7 @@
     </w:p>
     <w:p>
       <w:r>
-        <w:t>1. **Morning (4 hours</w:t>
-      </w:r>
-      <w:proofErr w:type="gramStart"/>
-      <w:r>
-        <w:t>):*</w:t>
-      </w:r>
-      <w:proofErr w:type="gramEnd"/>
-      <w:r>
-        <w:t>*</w:t>
+        <w:t>1. **Morning (4 hours):**</w:t>
       </w:r>
     </w:p>
     <w:p>
@@ -1994,15 +1707,7 @@
     </w:p>
     <w:p>
       <w:r>
-        <w:t>2. **Afternoon (4 hours</w:t>
-      </w:r>
-      <w:proofErr w:type="gramStart"/>
-      <w:r>
-        <w:t>):*</w:t>
-      </w:r>
-      <w:proofErr w:type="gramEnd"/>
-      <w:r>
-        <w:t>*</w:t>
+        <w:t>2. **Afternoon (4 hours):**</w:t>
       </w:r>
     </w:p>
     <w:p>
@@ -2057,53 +1762,33 @@
       <w:pPr>
         <w:pStyle w:val="ListBullet"/>
       </w:pPr>
-      <w:proofErr w:type="gramStart"/>
-      <w:r>
-        <w:t>[ ]</w:t>
-      </w:r>
-      <w:proofErr w:type="gramEnd"/>
-      <w:r>
-        <w:t xml:space="preserve"> Complete DTO classes for all entities</w:t>
-      </w:r>
-    </w:p>
-    <w:p>
-      <w:pPr>
-        <w:pStyle w:val="ListBullet"/>
-      </w:pPr>
-      <w:proofErr w:type="gramStart"/>
-      <w:r>
-        <w:t>[ ]</w:t>
-      </w:r>
-      <w:proofErr w:type="gramEnd"/>
-      <w:r>
-        <w:t xml:space="preserve"> MapStruct mappers implemented</w:t>
-      </w:r>
-    </w:p>
-    <w:p>
-      <w:pPr>
-        <w:pStyle w:val="ListBullet"/>
-      </w:pPr>
-      <w:proofErr w:type="gramStart"/>
-      <w:r>
-        <w:t>[ ]</w:t>
-      </w:r>
-      <w:proofErr w:type="gramEnd"/>
-      <w:r>
-        <w:t xml:space="preserve"> Mapping tests passing</w:t>
-      </w:r>
-    </w:p>
-    <w:p>
-      <w:pPr>
-        <w:pStyle w:val="ListBullet"/>
-      </w:pPr>
-      <w:proofErr w:type="gramStart"/>
+      <w:r>
+        <w:t>[ ] Complete DTO classes for all entities</w:t>
+      </w:r>
+    </w:p>
+    <w:p>
+      <w:pPr>
+        <w:pStyle w:val="ListBullet"/>
+      </w:pPr>
+      <w:r>
+        <w:t>[ ] MapStruct mappers implemented</w:t>
+      </w:r>
+    </w:p>
+    <w:p>
+      <w:pPr>
+        <w:pStyle w:val="ListBullet"/>
+      </w:pPr>
+      <w:r>
+        <w:t>[ ] Mapping tests passing</w:t>
+      </w:r>
+    </w:p>
+    <w:p>
+      <w:pPr>
+        <w:pStyle w:val="ListBullet"/>
+      </w:pPr>
       <w:r>
         <w:lastRenderedPageBreak/>
-        <w:t>[ ]</w:t>
-      </w:r>
-      <w:proofErr w:type="gramEnd"/>
-      <w:r>
-        <w:t xml:space="preserve"> DTO validation working</w:t>
+        <w:t>[ ] DTO validation working</w:t>
       </w:r>
     </w:p>
     <w:p>
@@ -2188,15 +1873,7 @@
     </w:p>
     <w:p>
       <w:r>
-        <w:t>1. **Morning (4 hours</w:t>
-      </w:r>
-      <w:proofErr w:type="gramStart"/>
-      <w:r>
-        <w:t>):*</w:t>
-      </w:r>
-      <w:proofErr w:type="gramEnd"/>
-      <w:r>
-        <w:t>*</w:t>
+        <w:t>1. **Morning (4 hours):**</w:t>
       </w:r>
     </w:p>
     <w:p>
@@ -2233,15 +1910,7 @@
     </w:p>
     <w:p>
       <w:r>
-        <w:t>2. **Afternoon (4 hours</w:t>
-      </w:r>
-      <w:proofErr w:type="gramStart"/>
-      <w:r>
-        <w:t>):*</w:t>
-      </w:r>
-      <w:proofErr w:type="gramEnd"/>
-      <w:r>
-        <w:t>*</w:t>
+        <w:t>2. **Afternoon (4 hours):**</w:t>
       </w:r>
     </w:p>
     <w:p>
@@ -2288,52 +1957,32 @@
       <w:pPr>
         <w:pStyle w:val="ListBullet"/>
       </w:pPr>
-      <w:proofErr w:type="gramStart"/>
-      <w:r>
-        <w:t>[ ]</w:t>
-      </w:r>
-      <w:proofErr w:type="gramEnd"/>
-      <w:r>
-        <w:t xml:space="preserve"> Centralized exception handling implemented</w:t>
-      </w:r>
-    </w:p>
-    <w:p>
-      <w:pPr>
-        <w:pStyle w:val="ListBullet"/>
-      </w:pPr>
-      <w:proofErr w:type="gramStart"/>
-      <w:r>
-        <w:t>[ ]</w:t>
-      </w:r>
-      <w:proofErr w:type="gramEnd"/>
-      <w:r>
-        <w:t xml:space="preserve"> Standardized API response format</w:t>
-      </w:r>
-    </w:p>
-    <w:p>
-      <w:pPr>
-        <w:pStyle w:val="ListBullet"/>
-      </w:pPr>
-      <w:proofErr w:type="gramStart"/>
-      <w:r>
-        <w:t>[ ]</w:t>
-      </w:r>
-      <w:proofErr w:type="gramEnd"/>
-      <w:r>
-        <w:t xml:space="preserve"> Custom exceptions created</w:t>
-      </w:r>
-    </w:p>
-    <w:p>
-      <w:pPr>
-        <w:pStyle w:val="ListBullet"/>
-      </w:pPr>
-      <w:proofErr w:type="gramStart"/>
-      <w:r>
-        <w:t>[ ]</w:t>
-      </w:r>
-      <w:proofErr w:type="gramEnd"/>
-      <w:r>
-        <w:t xml:space="preserve"> Exception tests comprehensive</w:t>
+      <w:r>
+        <w:t>[ ] Centralized exception handling implemented</w:t>
+      </w:r>
+    </w:p>
+    <w:p>
+      <w:pPr>
+        <w:pStyle w:val="ListBullet"/>
+      </w:pPr>
+      <w:r>
+        <w:t>[ ] Standardized API response format</w:t>
+      </w:r>
+    </w:p>
+    <w:p>
+      <w:pPr>
+        <w:pStyle w:val="ListBullet"/>
+      </w:pPr>
+      <w:r>
+        <w:t>[ ] Custom exceptions created</w:t>
+      </w:r>
+    </w:p>
+    <w:p>
+      <w:pPr>
+        <w:pStyle w:val="ListBullet"/>
+      </w:pPr>
+      <w:r>
+        <w:t>[ ] Exception tests comprehensive</w:t>
       </w:r>
     </w:p>
     <w:p>
@@ -2388,15 +2037,7 @@
         <w:t>Focus**:</w:t>
       </w:r>
       <w:r>
-        <w:t xml:space="preserve"> Service Layer Implementation, Advanced </w:t>
-      </w:r>
-      <w:proofErr w:type="gramStart"/>
-      <w:r>
-        <w:t>JPA,  REST</w:t>
-      </w:r>
-      <w:proofErr w:type="gramEnd"/>
-      <w:r>
-        <w:t xml:space="preserve"> Controllers</w:t>
+        <w:t xml:space="preserve"> Service Layer Implementation, Advanced JPA,  REST Controllers</w:t>
       </w:r>
     </w:p>
     <w:p>
@@ -2471,15 +2112,7 @@
     </w:p>
     <w:p>
       <w:r>
-        <w:t>1. **Morning (4 hours</w:t>
-      </w:r>
-      <w:proofErr w:type="gramStart"/>
-      <w:r>
-        <w:t>):*</w:t>
-      </w:r>
-      <w:proofErr w:type="gramEnd"/>
-      <w:r>
-        <w:t>*</w:t>
+        <w:t>1. **Morning (4 hours):**</w:t>
       </w:r>
     </w:p>
     <w:p>
@@ -2503,36 +2136,12 @@
         <w:pStyle w:val="ListBullet"/>
       </w:pPr>
       <w:r>
-        <w:t xml:space="preserve">Implement query methods: </w:t>
-      </w:r>
-      <w:proofErr w:type="gramStart"/>
-      <w:r>
-        <w:t>findByOwnerId(</w:t>
-      </w:r>
-      <w:proofErr w:type="gramEnd"/>
-      <w:r>
-        <w:t xml:space="preserve">), </w:t>
-      </w:r>
-      <w:proofErr w:type="gramStart"/>
-      <w:r>
-        <w:t>findByOwnerIdAndName(</w:t>
-      </w:r>
-      <w:proofErr w:type="gramEnd"/>
-      <w:r>
-        <w:t>)</w:t>
-      </w:r>
-    </w:p>
-    <w:p>
-      <w:r>
-        <w:t>2. **Afternoon (4 hours</w:t>
-      </w:r>
-      <w:proofErr w:type="gramStart"/>
-      <w:r>
-        <w:t>):*</w:t>
-      </w:r>
-      <w:proofErr w:type="gramEnd"/>
-      <w:r>
-        <w:t>*</w:t>
+        <w:t>Implement query methods: findByOwnerId(), findByOwnerIdAndName()</w:t>
+      </w:r>
+    </w:p>
+    <w:p>
+      <w:r>
+        <w:t>2. **Afternoon (4 hours):**</w:t>
       </w:r>
     </w:p>
     <w:p>
@@ -2548,31 +2157,7 @@
         <w:pStyle w:val="ListBullet"/>
       </w:pPr>
       <w:r>
-        <w:t xml:space="preserve">Implement: </w:t>
-      </w:r>
-      <w:proofErr w:type="gramStart"/>
-      <w:r>
-        <w:t>findByProjectId(</w:t>
-      </w:r>
-      <w:proofErr w:type="gramEnd"/>
-      <w:r>
-        <w:t xml:space="preserve">), </w:t>
-      </w:r>
-      <w:proofErr w:type="gramStart"/>
-      <w:r>
-        <w:t>findByAssigneeId(</w:t>
-      </w:r>
-      <w:proofErr w:type="gramEnd"/>
-      <w:r>
-        <w:t xml:space="preserve">), </w:t>
-      </w:r>
-      <w:proofErr w:type="gramStart"/>
-      <w:r>
-        <w:t>findByStatusAndPriority(</w:t>
-      </w:r>
-      <w:proofErr w:type="gramEnd"/>
-      <w:r>
-        <w:t>)</w:t>
+        <w:t>Implement: findByProjectId(), findByAssigneeId(), findByStatusAndPriority()</w:t>
       </w:r>
     </w:p>
     <w:p>
@@ -2603,39 +2188,24 @@
       <w:pPr>
         <w:pStyle w:val="ListBullet"/>
       </w:pPr>
-      <w:proofErr w:type="gramStart"/>
-      <w:r>
-        <w:t>[ ]</w:t>
-      </w:r>
-      <w:proofErr w:type="gramEnd"/>
-      <w:r>
-        <w:t xml:space="preserve"> All repositories implemented with custom queries</w:t>
-      </w:r>
-    </w:p>
-    <w:p>
-      <w:pPr>
-        <w:pStyle w:val="ListBullet"/>
-      </w:pPr>
-      <w:proofErr w:type="gramStart"/>
-      <w:r>
-        <w:t>[ ]</w:t>
-      </w:r>
-      <w:proofErr w:type="gramEnd"/>
-      <w:r>
-        <w:t xml:space="preserve"> Pagination support added</w:t>
-      </w:r>
-    </w:p>
-    <w:p>
-      <w:pPr>
-        <w:pStyle w:val="ListBullet"/>
-      </w:pPr>
-      <w:proofErr w:type="gramStart"/>
-      <w:r>
-        <w:t>[ ]</w:t>
-      </w:r>
-      <w:proofErr w:type="gramEnd"/>
-      <w:r>
-        <w:t xml:space="preserve"> Repository tests passing</w:t>
+      <w:r>
+        <w:t>[ ] All repositories implemented with custom queries</w:t>
+      </w:r>
+    </w:p>
+    <w:p>
+      <w:pPr>
+        <w:pStyle w:val="ListBullet"/>
+      </w:pPr>
+      <w:r>
+        <w:t>[ ] Pagination support added</w:t>
+      </w:r>
+    </w:p>
+    <w:p>
+      <w:pPr>
+        <w:pStyle w:val="ListBullet"/>
+      </w:pPr>
+      <w:r>
+        <w:t>[ ] Repository tests passing</w:t>
       </w:r>
     </w:p>
     <w:p>
@@ -2730,15 +2300,7 @@
     </w:p>
     <w:p>
       <w:r>
-        <w:t>1. **Morning (4 hours</w:t>
-      </w:r>
-      <w:proofErr w:type="gramStart"/>
-      <w:r>
-        <w:t>):*</w:t>
-      </w:r>
-      <w:proofErr w:type="gramEnd"/>
-      <w:r>
-        <w:t>*</w:t>
+        <w:t>1. **Morning (4 hours):**</w:t>
       </w:r>
     </w:p>
     <w:p>
@@ -2767,15 +2329,7 @@
     </w:p>
     <w:p>
       <w:r>
-        <w:t>2. **Afternoon (4 hours</w:t>
-      </w:r>
-      <w:proofErr w:type="gramStart"/>
-      <w:r>
-        <w:t>):*</w:t>
-      </w:r>
-      <w:proofErr w:type="gramEnd"/>
-      <w:r>
-        <w:t>*</w:t>
+        <w:t>2. **Afternoon (4 hours):**</w:t>
       </w:r>
     </w:p>
     <w:p>
@@ -2822,39 +2376,24 @@
       <w:pPr>
         <w:pStyle w:val="ListBullet"/>
       </w:pPr>
-      <w:proofErr w:type="gramStart"/>
-      <w:r>
-        <w:t>[ ]</w:t>
-      </w:r>
-      <w:proofErr w:type="gramEnd"/>
-      <w:r>
-        <w:t xml:space="preserve"> Services integrated with repositories</w:t>
-      </w:r>
-    </w:p>
-    <w:p>
-      <w:pPr>
-        <w:pStyle w:val="ListBullet"/>
-      </w:pPr>
-      <w:proofErr w:type="gramStart"/>
-      <w:r>
-        <w:t>[ ]</w:t>
-      </w:r>
-      <w:proofErr w:type="gramEnd"/>
-      <w:r>
-        <w:t xml:space="preserve"> Repository tests comprehensive</w:t>
-      </w:r>
-    </w:p>
-    <w:p>
-      <w:pPr>
-        <w:pStyle w:val="ListBullet"/>
-      </w:pPr>
-      <w:proofErr w:type="gramStart"/>
-      <w:r>
-        <w:t>[ ]</w:t>
-      </w:r>
-      <w:proofErr w:type="gramEnd"/>
-      <w:r>
-        <w:t xml:space="preserve"> Transaction management implemented</w:t>
+      <w:r>
+        <w:t>[ ] Services integrated with repositories</w:t>
+      </w:r>
+    </w:p>
+    <w:p>
+      <w:pPr>
+        <w:pStyle w:val="ListBullet"/>
+      </w:pPr>
+      <w:r>
+        <w:t>[ ] Repository tests comprehensive</w:t>
+      </w:r>
+    </w:p>
+    <w:p>
+      <w:pPr>
+        <w:pStyle w:val="ListBullet"/>
+      </w:pPr>
+      <w:r>
+        <w:t>[ ] Transaction management implemented</w:t>
       </w:r>
     </w:p>
     <w:p>
@@ -2948,15 +2487,7 @@
     </w:p>
     <w:p>
       <w:r>
-        <w:t>1. **Morning (4 hours</w:t>
-      </w:r>
-      <w:proofErr w:type="gramStart"/>
-      <w:r>
-        <w:t>):*</w:t>
-      </w:r>
-      <w:proofErr w:type="gramEnd"/>
-      <w:r>
-        <w:t>*</w:t>
+        <w:t>1. **Morning (4 hours):**</w:t>
       </w:r>
     </w:p>
     <w:p>
@@ -2971,65 +2502,37 @@
       <w:pPr>
         <w:pStyle w:val="ListBullet"/>
       </w:pPr>
-      <w:proofErr w:type="gramStart"/>
-      <w:r>
-        <w:t>createProject(</w:t>
-      </w:r>
-      <w:proofErr w:type="gramEnd"/>
-      <w:r>
-        <w:t>ProjectCreateDTO dto, Long ownerId)</w:t>
-      </w:r>
-    </w:p>
-    <w:p>
-      <w:pPr>
-        <w:pStyle w:val="ListBullet"/>
-      </w:pPr>
-      <w:proofErr w:type="gramStart"/>
-      <w:r>
-        <w:t>getProjectById(</w:t>
-      </w:r>
-      <w:proofErr w:type="gramEnd"/>
-      <w:r>
-        <w:t>Long id)</w:t>
-      </w:r>
-    </w:p>
-    <w:p>
-      <w:pPr>
-        <w:pStyle w:val="ListBullet"/>
-      </w:pPr>
-      <w:proofErr w:type="gramStart"/>
-      <w:r>
-        <w:t>getProjectsByOwner(</w:t>
-      </w:r>
-      <w:proofErr w:type="gramEnd"/>
-      <w:r>
-        <w:t>Long ownerId)</w:t>
-      </w:r>
-    </w:p>
-    <w:p>
-      <w:pPr>
-        <w:pStyle w:val="ListBullet"/>
-      </w:pPr>
-      <w:proofErr w:type="gramStart"/>
-      <w:r>
-        <w:t>updateProject(</w:t>
-      </w:r>
-      <w:proofErr w:type="gramEnd"/>
-      <w:r>
-        <w:t>Long id, ProjectUpdateDTO dto)</w:t>
-      </w:r>
-    </w:p>
-    <w:p>
-      <w:r>
-        <w:t>2. **Afternoon (4 hours</w:t>
-      </w:r>
-      <w:proofErr w:type="gramStart"/>
-      <w:r>
-        <w:t>):*</w:t>
-      </w:r>
-      <w:proofErr w:type="gramEnd"/>
-      <w:r>
-        <w:t>*</w:t>
+      <w:r>
+        <w:t>createProject(ProjectCreateDTO dto, Long ownerId)</w:t>
+      </w:r>
+    </w:p>
+    <w:p>
+      <w:pPr>
+        <w:pStyle w:val="ListBullet"/>
+      </w:pPr>
+      <w:r>
+        <w:t>getProjectById(Long id)</w:t>
+      </w:r>
+    </w:p>
+    <w:p>
+      <w:pPr>
+        <w:pStyle w:val="ListBullet"/>
+      </w:pPr>
+      <w:r>
+        <w:t>getProjectsByOwner(Long ownerId)</w:t>
+      </w:r>
+    </w:p>
+    <w:p>
+      <w:pPr>
+        <w:pStyle w:val="ListBullet"/>
+      </w:pPr>
+      <w:r>
+        <w:t>updateProject(Long id, ProjectUpdateDTO dto)</w:t>
+      </w:r>
+    </w:p>
+    <w:p>
+      <w:r>
+        <w:t>2. **Afternoon (4 hours):**</w:t>
       </w:r>
     </w:p>
     <w:p>
@@ -3044,52 +2547,32 @@
       <w:pPr>
         <w:pStyle w:val="ListBullet"/>
       </w:pPr>
-      <w:proofErr w:type="gramStart"/>
-      <w:r>
-        <w:t>createTask(</w:t>
-      </w:r>
-      <w:proofErr w:type="gramEnd"/>
-      <w:r>
-        <w:t>TaskCreateDTO dto)</w:t>
-      </w:r>
-    </w:p>
-    <w:p>
-      <w:pPr>
-        <w:pStyle w:val="ListBullet"/>
-      </w:pPr>
-      <w:proofErr w:type="gramStart"/>
-      <w:r>
-        <w:t>getTaskById(</w:t>
-      </w:r>
-      <w:proofErr w:type="gramEnd"/>
-      <w:r>
-        <w:t>Long id)</w:t>
-      </w:r>
-    </w:p>
-    <w:p>
-      <w:pPr>
-        <w:pStyle w:val="ListBullet"/>
-      </w:pPr>
-      <w:proofErr w:type="gramStart"/>
-      <w:r>
-        <w:t>getTasksByProject(</w:t>
-      </w:r>
-      <w:proofErr w:type="gramEnd"/>
-      <w:r>
-        <w:t>Long projectId)</w:t>
-      </w:r>
-    </w:p>
-    <w:p>
-      <w:pPr>
-        <w:pStyle w:val="ListBullet"/>
-      </w:pPr>
-      <w:proofErr w:type="gramStart"/>
-      <w:r>
-        <w:t>updateTaskStatus(</w:t>
-      </w:r>
-      <w:proofErr w:type="gramEnd"/>
-      <w:r>
-        <w:t>Long id, TaskStatus status)</w:t>
+      <w:r>
+        <w:t>createTask(TaskCreateDTO dto)</w:t>
+      </w:r>
+    </w:p>
+    <w:p>
+      <w:pPr>
+        <w:pStyle w:val="ListBullet"/>
+      </w:pPr>
+      <w:r>
+        <w:t>getTaskById(Long id)</w:t>
+      </w:r>
+    </w:p>
+    <w:p>
+      <w:pPr>
+        <w:pStyle w:val="ListBullet"/>
+      </w:pPr>
+      <w:r>
+        <w:t>getTasksByProject(Long projectId)</w:t>
+      </w:r>
+    </w:p>
+    <w:p>
+      <w:pPr>
+        <w:pStyle w:val="ListBullet"/>
+      </w:pPr>
+      <w:r>
+        <w:t>updateTaskStatus(Long id, TaskStatus status)</w:t>
       </w:r>
     </w:p>
     <w:p>
@@ -3120,39 +2603,24 @@
       <w:pPr>
         <w:pStyle w:val="ListBullet"/>
       </w:pPr>
-      <w:proofErr w:type="gramStart"/>
-      <w:r>
-        <w:t>[ ]</w:t>
-      </w:r>
-      <w:proofErr w:type="gramEnd"/>
-      <w:r>
-        <w:t xml:space="preserve"> ProjectService and TaskService implemented</w:t>
-      </w:r>
-    </w:p>
-    <w:p>
-      <w:pPr>
-        <w:pStyle w:val="ListBullet"/>
-      </w:pPr>
-      <w:proofErr w:type="gramStart"/>
-      <w:r>
-        <w:t>[ ]</w:t>
-      </w:r>
-      <w:proofErr w:type="gramEnd"/>
-      <w:r>
-        <w:t xml:space="preserve"> Complex business logic handled</w:t>
-      </w:r>
-    </w:p>
-    <w:p>
-      <w:pPr>
-        <w:pStyle w:val="ListBullet"/>
-      </w:pPr>
-      <w:proofErr w:type="gramStart"/>
-      <w:r>
-        <w:t>[ ]</w:t>
-      </w:r>
-      <w:proofErr w:type="gramEnd"/>
-      <w:r>
-        <w:t xml:space="preserve"> Unit tests covering edge cases</w:t>
+      <w:r>
+        <w:t>[ ] ProjectService and TaskService implemented</w:t>
+      </w:r>
+    </w:p>
+    <w:p>
+      <w:pPr>
+        <w:pStyle w:val="ListBullet"/>
+      </w:pPr>
+      <w:r>
+        <w:t>[ ] Complex business logic handled</w:t>
+      </w:r>
+    </w:p>
+    <w:p>
+      <w:pPr>
+        <w:pStyle w:val="ListBullet"/>
+      </w:pPr>
+      <w:r>
+        <w:t>[ ] Unit tests covering edge cases</w:t>
       </w:r>
     </w:p>
     <w:p>
@@ -3238,15 +2706,7 @@
     </w:p>
     <w:p>
       <w:r>
-        <w:t>1. **Morning (4 hours</w:t>
-      </w:r>
-      <w:proofErr w:type="gramStart"/>
-      <w:r>
-        <w:t>):*</w:t>
-      </w:r>
-      <w:proofErr w:type="gramEnd"/>
-      <w:r>
-        <w:t>*</w:t>
+        <w:t>1. **Morning (4 hours):**</w:t>
       </w:r>
     </w:p>
     <w:p>
@@ -3283,15 +2743,7 @@
     </w:p>
     <w:p>
       <w:r>
-        <w:t>2. **Afternoon (4 hours</w:t>
-      </w:r>
-      <w:proofErr w:type="gramStart"/>
-      <w:r>
-        <w:t>):*</w:t>
-      </w:r>
-      <w:proofErr w:type="gramEnd"/>
-      <w:r>
-        <w:t>*</w:t>
+        <w:t>2. **Afternoon (4 hours):**</w:t>
       </w:r>
     </w:p>
     <w:p>
@@ -3338,39 +2790,24 @@
       <w:pPr>
         <w:pStyle w:val="ListBullet"/>
       </w:pPr>
-      <w:proofErr w:type="gramStart"/>
-      <w:r>
-        <w:t>[ ]</w:t>
-      </w:r>
-      <w:proofErr w:type="gramEnd"/>
-      <w:r>
-        <w:t xml:space="preserve"> JPA optimizations implemented</w:t>
-      </w:r>
-    </w:p>
-    <w:p>
-      <w:pPr>
-        <w:pStyle w:val="ListBullet"/>
-      </w:pPr>
-      <w:proofErr w:type="gramStart"/>
-      <w:r>
-        <w:t>[ ]</w:t>
-      </w:r>
-      <w:proofErr w:type="gramEnd"/>
-      <w:r>
-        <w:t xml:space="preserve"> Performance benchmarks established</w:t>
-      </w:r>
-    </w:p>
-    <w:p>
-      <w:pPr>
-        <w:pStyle w:val="ListBullet"/>
-      </w:pPr>
-      <w:proofErr w:type="gramStart"/>
-      <w:r>
-        <w:t>[ ]</w:t>
-      </w:r>
-      <w:proofErr w:type="gramEnd"/>
-      <w:r>
-        <w:t xml:space="preserve"> Database indexes added</w:t>
+      <w:r>
+        <w:t>[ ] JPA optimizations implemented</w:t>
+      </w:r>
+    </w:p>
+    <w:p>
+      <w:pPr>
+        <w:pStyle w:val="ListBullet"/>
+      </w:pPr>
+      <w:r>
+        <w:t>[ ] Performance benchmarks established</w:t>
+      </w:r>
+    </w:p>
+    <w:p>
+      <w:pPr>
+        <w:pStyle w:val="ListBullet"/>
+      </w:pPr>
+      <w:r>
+        <w:t>[ ] Database indexes added</w:t>
       </w:r>
     </w:p>
     <w:p>
@@ -3455,15 +2892,7 @@
     </w:p>
     <w:p>
       <w:r>
-        <w:t>1. **Morning (4 hours</w:t>
-      </w:r>
-      <w:proofErr w:type="gramStart"/>
-      <w:r>
-        <w:t>):*</w:t>
-      </w:r>
-      <w:proofErr w:type="gramEnd"/>
-      <w:r>
-        <w:t>*</w:t>
+        <w:t>1. **Morning (4 hours):**</w:t>
       </w:r>
     </w:p>
     <w:p>
@@ -3516,15 +2945,7 @@
     </w:p>
     <w:p>
       <w:r>
-        <w:t>2. **Afternoon (4 hours</w:t>
-      </w:r>
-      <w:proofErr w:type="gramStart"/>
-      <w:r>
-        <w:t>):*</w:t>
-      </w:r>
-      <w:proofErr w:type="gramEnd"/>
-      <w:r>
-        <w:t>*</w:t>
+        <w:t>2. **Afternoon (4 hours):**</w:t>
       </w:r>
     </w:p>
     <w:p>
@@ -3579,39 +3000,24 @@
       <w:pPr>
         <w:pStyle w:val="ListBullet"/>
       </w:pPr>
-      <w:proofErr w:type="gramStart"/>
-      <w:r>
-        <w:t>[ ]</w:t>
-      </w:r>
-      <w:proofErr w:type="gramEnd"/>
-      <w:r>
-        <w:t xml:space="preserve"> All controllers implemented</w:t>
-      </w:r>
-    </w:p>
-    <w:p>
-      <w:pPr>
-        <w:pStyle w:val="ListBullet"/>
-      </w:pPr>
-      <w:proofErr w:type="gramStart"/>
-      <w:r>
-        <w:t>[ ]</w:t>
-      </w:r>
-      <w:proofErr w:type="gramEnd"/>
-      <w:r>
-        <w:t xml:space="preserve"> RESTful endpoints following best practices</w:t>
-      </w:r>
-    </w:p>
-    <w:p>
-      <w:pPr>
-        <w:pStyle w:val="ListBullet"/>
-      </w:pPr>
-      <w:proofErr w:type="gramStart"/>
-      <w:r>
-        <w:t>[ ]</w:t>
-      </w:r>
-      <w:proofErr w:type="gramEnd"/>
-      <w:r>
-        <w:t xml:space="preserve"> Swagger documentation generated</w:t>
+      <w:r>
+        <w:t>[ ] All controllers implemented</w:t>
+      </w:r>
+    </w:p>
+    <w:p>
+      <w:pPr>
+        <w:pStyle w:val="ListBullet"/>
+      </w:pPr>
+      <w:r>
+        <w:t>[ ] RESTful endpoints following best practices</w:t>
+      </w:r>
+    </w:p>
+    <w:p>
+      <w:pPr>
+        <w:pStyle w:val="ListBullet"/>
+      </w:pPr>
+      <w:r>
+        <w:t>[ ] Swagger documentation generated</w:t>
       </w:r>
     </w:p>
     <w:p>
@@ -3738,15 +3144,7 @@
     </w:p>
     <w:p>
       <w:r>
-        <w:t>1. **Morning (4 hours</w:t>
-      </w:r>
-      <w:proofErr w:type="gramStart"/>
-      <w:r>
-        <w:t>):*</w:t>
-      </w:r>
-      <w:proofErr w:type="gramEnd"/>
-      <w:r>
-        <w:t>*</w:t>
+        <w:t>1. **Morning (4 hours):**</w:t>
       </w:r>
     </w:p>
     <w:p>
@@ -3783,15 +3181,7 @@
     </w:p>
     <w:p>
       <w:r>
-        <w:t>2. **Afternoon (4 hours</w:t>
-      </w:r>
-      <w:proofErr w:type="gramStart"/>
-      <w:r>
-        <w:t>):*</w:t>
-      </w:r>
-      <w:proofErr w:type="gramEnd"/>
-      <w:r>
-        <w:t>*</w:t>
+        <w:t>2. **Afternoon (4 hours):**</w:t>
       </w:r>
     </w:p>
     <w:p>
@@ -3838,39 +3228,24 @@
       <w:pPr>
         <w:pStyle w:val="ListBullet"/>
       </w:pPr>
-      <w:proofErr w:type="gramStart"/>
-      <w:r>
-        <w:t>[ ]</w:t>
-      </w:r>
-      <w:proofErr w:type="gramEnd"/>
-      <w:r>
-        <w:t xml:space="preserve"> Comprehensive test suite implemented</w:t>
-      </w:r>
-    </w:p>
-    <w:p>
-      <w:pPr>
-        <w:pStyle w:val="ListBullet"/>
-      </w:pPr>
-      <w:proofErr w:type="gramStart"/>
-      <w:r>
-        <w:t>[ ]</w:t>
-      </w:r>
-      <w:proofErr w:type="gramEnd"/>
-      <w:r>
-        <w:t xml:space="preserve"> Test coverage above 80%</w:t>
-      </w:r>
-    </w:p>
-    <w:p>
-      <w:pPr>
-        <w:pStyle w:val="ListBullet"/>
-      </w:pPr>
-      <w:proofErr w:type="gramStart"/>
-      <w:r>
-        <w:t>[ ]</w:t>
-      </w:r>
-      <w:proofErr w:type="gramEnd"/>
-      <w:r>
-        <w:t xml:space="preserve"> All tests passing</w:t>
+      <w:r>
+        <w:t>[ ] Comprehensive test suite implemented</w:t>
+      </w:r>
+    </w:p>
+    <w:p>
+      <w:pPr>
+        <w:pStyle w:val="ListBullet"/>
+      </w:pPr>
+      <w:r>
+        <w:t>[ ] Test coverage above 80%</w:t>
+      </w:r>
+    </w:p>
+    <w:p>
+      <w:pPr>
+        <w:pStyle w:val="ListBullet"/>
+      </w:pPr>
+      <w:r>
+        <w:t>[ ] All tests passing</w:t>
       </w:r>
     </w:p>
     <w:p>
@@ -3955,15 +3330,7 @@
     </w:p>
     <w:p>
       <w:r>
-        <w:t>1. **Morning (4 hours</w:t>
-      </w:r>
-      <w:proofErr w:type="gramStart"/>
-      <w:r>
-        <w:t>):*</w:t>
-      </w:r>
-      <w:proofErr w:type="gramEnd"/>
-      <w:r>
-        <w:t>*</w:t>
+        <w:t>1. **Morning (4 hours):**</w:t>
       </w:r>
     </w:p>
     <w:p>
@@ -4000,15 +3367,7 @@
     </w:p>
     <w:p>
       <w:r>
-        <w:t>2. **Afternoon (4 hours</w:t>
-      </w:r>
-      <w:proofErr w:type="gramStart"/>
-      <w:r>
-        <w:t>):*</w:t>
-      </w:r>
-      <w:proofErr w:type="gramEnd"/>
-      <w:r>
-        <w:t>*</w:t>
+        <w:t>2. **Afternoon (4 hours):**</w:t>
       </w:r>
     </w:p>
     <w:p>
@@ -4055,39 +3414,24 @@
       <w:pPr>
         <w:pStyle w:val="ListBullet"/>
       </w:pPr>
-      <w:proofErr w:type="gramStart"/>
-      <w:r>
-        <w:t>[ ]</w:t>
-      </w:r>
-      <w:proofErr w:type="gramEnd"/>
-      <w:r>
-        <w:t xml:space="preserve"> Data seeding system implemented</w:t>
-      </w:r>
-    </w:p>
-    <w:p>
-      <w:pPr>
-        <w:pStyle w:val="ListBullet"/>
-      </w:pPr>
-      <w:proofErr w:type="gramStart"/>
-      <w:r>
-        <w:t>[ ]</w:t>
-      </w:r>
-      <w:proofErr w:type="gramEnd"/>
-      <w:r>
-        <w:t xml:space="preserve"> Test data factories created</w:t>
-      </w:r>
-    </w:p>
-    <w:p>
-      <w:pPr>
-        <w:pStyle w:val="ListBullet"/>
-      </w:pPr>
-      <w:proofErr w:type="gramStart"/>
-      <w:r>
-        <w:t>[ ]</w:t>
-      </w:r>
-      <w:proofErr w:type="gramEnd"/>
-      <w:r>
-        <w:t xml:space="preserve"> Sample data for development and testing</w:t>
+      <w:r>
+        <w:t>[ ] Data seeding system implemented</w:t>
+      </w:r>
+    </w:p>
+    <w:p>
+      <w:pPr>
+        <w:pStyle w:val="ListBullet"/>
+      </w:pPr>
+      <w:r>
+        <w:t>[ ] Test data factories created</w:t>
+      </w:r>
+    </w:p>
+    <w:p>
+      <w:pPr>
+        <w:pStyle w:val="ListBullet"/>
+      </w:pPr>
+      <w:r>
+        <w:t>[ ] Sample data for development and testing</w:t>
       </w:r>
     </w:p>
     <w:p>
@@ -4138,34 +3482,10 @@
         <w:t xml:space="preserve">Focus**: </w:t>
       </w:r>
       <w:r>
-        <w:t xml:space="preserve"> Docker Configuration, CI/CD, Production </w:t>
-      </w:r>
-      <w:proofErr w:type="gramStart"/>
-      <w:r>
-        <w:t>Readiness</w:t>
-      </w:r>
-      <w:r>
-        <w:t xml:space="preserve"> ,</w:t>
-      </w:r>
-      <w:proofErr w:type="gramEnd"/>
-      <w:r>
-        <w:t xml:space="preserve"> </w:t>
-      </w:r>
-      <w:proofErr w:type="gramStart"/>
-      <w:r>
-        <w:t>Caching ,</w:t>
-      </w:r>
-      <w:proofErr w:type="gramEnd"/>
-      <w:r>
-        <w:t xml:space="preserve"> Authentication &amp; Authorization, </w:t>
-      </w:r>
-      <w:proofErr w:type="gramStart"/>
-      <w:r>
-        <w:t>Service ,</w:t>
-      </w:r>
-      <w:proofErr w:type="gramEnd"/>
-      <w:r>
-        <w:t xml:space="preserve"> Flyway, MongoDB</w:t>
+        <w:t xml:space="preserve"> Docker Configuration, CI/CD, Production Readiness</w:t>
+      </w:r>
+      <w:r>
+        <w:t xml:space="preserve"> , Caching , Authentication &amp; Authorization, Service , Flyway, MongoDB</w:t>
       </w:r>
     </w:p>
     <w:p>
@@ -4174,6 +3494,216 @@
       </w:pPr>
       <w:r>
         <w:t>Total Hours**: 40 hours</w:t>
+      </w:r>
+    </w:p>
+    <w:p>
+      <w:pPr>
+        <w:pStyle w:val="ListBullet"/>
+        <w:numPr>
+          <w:ilvl w:val="0"/>
+          <w:numId w:val="0"/>
+        </w:numPr>
+      </w:pPr>
+    </w:p>
+    <w:p>
+      <w:pPr>
+        <w:pStyle w:val="Heading3"/>
+      </w:pPr>
+      <w:r>
+        <w:t xml:space="preserve">Day </w:t>
+      </w:r>
+      <w:r>
+        <w:t>13</w:t>
+      </w:r>
+      <w:r>
+        <w:t>: Docker Configuration &amp; Containerization ( Optional )</w:t>
+      </w:r>
+    </w:p>
+    <w:p>
+      <w:pPr>
+        <w:pStyle w:val="ListBullet"/>
+      </w:pPr>
+      <w:r>
+        <w:t>Duration**: 8 hours</w:t>
+      </w:r>
+    </w:p>
+    <w:p>
+      <w:pPr>
+        <w:pStyle w:val="ListBullet"/>
+      </w:pPr>
+      <w:r>
+        <w:t>Learning Objectives**:</w:t>
+      </w:r>
+    </w:p>
+    <w:p>
+      <w:pPr>
+        <w:pStyle w:val="ListBullet"/>
+      </w:pPr>
+      <w:r>
+        <w:t>Create Docker containers for the application</w:t>
+      </w:r>
+    </w:p>
+    <w:p>
+      <w:pPr>
+        <w:pStyle w:val="ListBullet"/>
+      </w:pPr>
+      <w:r>
+        <w:t>Configure multi-stage builds</w:t>
+      </w:r>
+    </w:p>
+    <w:p>
+      <w:pPr>
+        <w:pStyle w:val="ListBullet"/>
+      </w:pPr>
+      <w:r>
+        <w:lastRenderedPageBreak/>
+        <w:t>Set up container orchestration</w:t>
+      </w:r>
+    </w:p>
+    <w:p>
+      <w:pPr>
+        <w:pStyle w:val="ListBullet"/>
+      </w:pPr>
+      <w:r>
+        <w:t>Exercises**:</w:t>
+      </w:r>
+    </w:p>
+    <w:p>
+      <w:r>
+        <w:t>1. **Morning (4 hours):**</w:t>
+      </w:r>
+    </w:p>
+    <w:p>
+      <w:pPr>
+        <w:pStyle w:val="ListBullet"/>
+      </w:pPr>
+      <w:r>
+        <w:t xml:space="preserve">Create </w:t>
+      </w:r>
+      <w:proofErr w:type="spellStart"/>
+      <w:r>
+        <w:t>Dockerfile</w:t>
+      </w:r>
+      <w:proofErr w:type="spellEnd"/>
+      <w:r>
+        <w:t xml:space="preserve"> for Spring Boot application</w:t>
+      </w:r>
+    </w:p>
+    <w:p>
+      <w:pPr>
+        <w:pStyle w:val="ListBullet"/>
+      </w:pPr>
+      <w:r>
+        <w:t>Implement multi-stage builds for optimization</w:t>
+      </w:r>
+    </w:p>
+    <w:p>
+      <w:pPr>
+        <w:pStyle w:val="ListBullet"/>
+      </w:pPr>
+      <w:r>
+        <w:t>Configure environment variables and secrets</w:t>
+      </w:r>
+    </w:p>
+    <w:p>
+      <w:pPr>
+        <w:pStyle w:val="ListBullet"/>
+      </w:pPr>
+      <w:r>
+        <w:t>Create .</w:t>
+      </w:r>
+      <w:proofErr w:type="spellStart"/>
+      <w:r>
+        <w:t>dockerignore</w:t>
+      </w:r>
+      <w:proofErr w:type="spellEnd"/>
+      <w:r>
+        <w:t xml:space="preserve"> file</w:t>
+      </w:r>
+    </w:p>
+    <w:p>
+      <w:r>
+        <w:t>2. **Afternoon (4 hours):**</w:t>
+      </w:r>
+    </w:p>
+    <w:p>
+      <w:pPr>
+        <w:pStyle w:val="ListBullet"/>
+      </w:pPr>
+      <w:r>
+        <w:t>Create docker-</w:t>
+      </w:r>
+      <w:proofErr w:type="spellStart"/>
+      <w:r>
+        <w:t>compose.yml</w:t>
+      </w:r>
+      <w:proofErr w:type="spellEnd"/>
+      <w:r>
+        <w:t xml:space="preserve"> for full stack</w:t>
+      </w:r>
+    </w:p>
+    <w:p>
+      <w:pPr>
+        <w:pStyle w:val="ListBullet"/>
+      </w:pPr>
+      <w:r>
+        <w:t>Set up PostgreSQL and MongoDB containers</w:t>
+      </w:r>
+    </w:p>
+    <w:p>
+      <w:pPr>
+        <w:pStyle w:val="ListBullet"/>
+      </w:pPr>
+      <w:r>
+        <w:t>Configure networking between containers</w:t>
+      </w:r>
+    </w:p>
+    <w:p>
+      <w:pPr>
+        <w:pStyle w:val="ListBullet"/>
+      </w:pPr>
+      <w:r>
+        <w:t>Test containerized application locally</w:t>
+      </w:r>
+    </w:p>
+    <w:p>
+      <w:pPr>
+        <w:pStyle w:val="ListBullet"/>
+      </w:pPr>
+      <w:r>
+        <w:t>Deliverables**:</w:t>
+      </w:r>
+    </w:p>
+    <w:p>
+      <w:pPr>
+        <w:pStyle w:val="ListBullet"/>
+      </w:pPr>
+      <w:r>
+        <w:t>[ ] Docker configuration complete</w:t>
+      </w:r>
+    </w:p>
+    <w:p>
+      <w:pPr>
+        <w:pStyle w:val="ListBullet"/>
+      </w:pPr>
+      <w:r>
+        <w:t>[ ] Multi-stage builds optimized</w:t>
+      </w:r>
+    </w:p>
+    <w:p>
+      <w:pPr>
+        <w:pStyle w:val="ListBullet"/>
+      </w:pPr>
+      <w:r>
+        <w:t>[ ] Docker Compose setup working</w:t>
+      </w:r>
+    </w:p>
+    <w:p>
+      <w:pPr>
+        <w:pStyle w:val="ListBullet"/>
+      </w:pPr>
+      <w:r>
+        <w:t>GitHub Check**: Docker containers working locally</w:t>
       </w:r>
     </w:p>
     <w:p>
@@ -4201,7 +3731,16 @@
         <w:pStyle w:val="Heading3"/>
       </w:pPr>
       <w:r>
-        <w:t>Day XX: Caching, Monitoring &amp; Actuator (Optional)</w:t>
+        <w:t xml:space="preserve">Day </w:t>
+      </w:r>
+      <w:r>
+        <w:t>14</w:t>
+      </w:r>
+      <w:r>
+        <w:t>: CI/CD Pipeline &amp; GitHub Actions</w:t>
+      </w:r>
+      <w:r>
+        <w:t xml:space="preserve"> ( Optional )</w:t>
       </w:r>
     </w:p>
     <w:p>
@@ -4225,24 +3764,23 @@
         <w:pStyle w:val="ListBullet"/>
       </w:pPr>
       <w:r>
-        <w:t>Implement caching strategies</w:t>
-      </w:r>
-    </w:p>
-    <w:p>
-      <w:pPr>
-        <w:pStyle w:val="ListBullet"/>
-      </w:pPr>
-      <w:r>
-        <w:lastRenderedPageBreak/>
-        <w:t>Set up monitoring and health checks</w:t>
-      </w:r>
-    </w:p>
-    <w:p>
-      <w:pPr>
-        <w:pStyle w:val="ListBullet"/>
-      </w:pPr>
-      <w:r>
-        <w:t>Configure Spring Boot Actuator</w:t>
+        <w:t>Set up GitHub Actions CI/CD pipeline</w:t>
+      </w:r>
+    </w:p>
+    <w:p>
+      <w:pPr>
+        <w:pStyle w:val="ListBullet"/>
+      </w:pPr>
+      <w:r>
+        <w:t>Implement automated testing and deployment</w:t>
+      </w:r>
+    </w:p>
+    <w:p>
+      <w:pPr>
+        <w:pStyle w:val="ListBullet"/>
+      </w:pPr>
+      <w:r>
+        <w:t>Configure environment-specific deployments</w:t>
       </w:r>
     </w:p>
     <w:p>
@@ -4255,100 +3793,76 @@
     </w:p>
     <w:p>
       <w:r>
-        <w:t>1. **Morning (4 hours</w:t>
-      </w:r>
-      <w:proofErr w:type="gramStart"/>
-      <w:r>
-        <w:t>):*</w:t>
-      </w:r>
-      <w:proofErr w:type="gramEnd"/>
-      <w:r>
-        <w:t>*</w:t>
-      </w:r>
-    </w:p>
-    <w:p>
-      <w:pPr>
-        <w:pStyle w:val="ListBullet"/>
-      </w:pPr>
-      <w:r>
-        <w:t>Implement caching with @Cacheable, @CacheEvict</w:t>
-      </w:r>
-    </w:p>
-    <w:p>
-      <w:pPr>
-        <w:pStyle w:val="ListBullet"/>
-      </w:pPr>
-      <w:r>
-        <w:t>Configure Redis as cache manager</w:t>
-      </w:r>
-    </w:p>
-    <w:p>
-      <w:pPr>
-        <w:pStyle w:val="ListBullet"/>
-      </w:pPr>
-      <w:r>
-        <w:t>Add cache invalidation strategies</w:t>
-      </w:r>
-    </w:p>
-    <w:p>
-      <w:pPr>
-        <w:pStyle w:val="ListBullet"/>
-      </w:pPr>
-      <w:r>
-        <w:t>Test caching performance improvements</w:t>
-      </w:r>
-    </w:p>
-    <w:p>
-      <w:r>
-        <w:t>2. **Afternoon (4 hours</w:t>
-      </w:r>
-      <w:proofErr w:type="gramStart"/>
-      <w:r>
-        <w:t>):*</w:t>
-      </w:r>
-      <w:proofErr w:type="gramEnd"/>
-      <w:r>
-        <w:t>*</w:t>
-      </w:r>
-    </w:p>
-    <w:p>
-      <w:pPr>
-        <w:pStyle w:val="ListBullet"/>
-      </w:pPr>
-      <w:r>
-        <w:t>Configure Spring Boot Actuator endpoints</w:t>
-      </w:r>
-    </w:p>
-    <w:p>
-      <w:pPr>
-        <w:pStyle w:val="ListBullet"/>
-      </w:pPr>
-      <w:r>
-        <w:t>Set up Micrometer for metrics collection</w:t>
-      </w:r>
-    </w:p>
-    <w:p>
-      <w:pPr>
-        <w:pStyle w:val="ListBullet"/>
-      </w:pPr>
-      <w:r>
-        <w:t>Implement custom health indicators</w:t>
-      </w:r>
-    </w:p>
-    <w:p>
-      <w:pPr>
-        <w:pStyle w:val="ListBullet"/>
-      </w:pPr>
-      <w:r>
-        <w:t>Add application monitoring and alerting</w:t>
-      </w:r>
-    </w:p>
-    <w:p>
-      <w:pPr>
-        <w:pStyle w:val="ListBullet"/>
-      </w:pPr>
-      <w:r>
-        <w:t>Create performance dashboards</w:t>
+        <w:t>1. **Morning (4 hours):**</w:t>
+      </w:r>
+    </w:p>
+    <w:p>
+      <w:pPr>
+        <w:pStyle w:val="ListBullet"/>
+      </w:pPr>
+      <w:r>
+        <w:t>Create GitHub Actions workflow file</w:t>
+      </w:r>
+    </w:p>
+    <w:p>
+      <w:pPr>
+        <w:pStyle w:val="ListBullet"/>
+      </w:pPr>
+      <w:r>
+        <w:t>Set up automated build and test pipeline</w:t>
+      </w:r>
+    </w:p>
+    <w:p>
+      <w:pPr>
+        <w:pStyle w:val="ListBullet"/>
+      </w:pPr>
+      <w:r>
+        <w:t>Configure SonarQube for code quality</w:t>
+      </w:r>
+    </w:p>
+    <w:p>
+      <w:pPr>
+        <w:pStyle w:val="ListBullet"/>
+      </w:pPr>
+      <w:r>
+        <w:t>Add security scanning with SAST tools</w:t>
+      </w:r>
+    </w:p>
+    <w:p>
+      <w:r>
+        <w:t>2. **Afternoon (4 hours):**</w:t>
+      </w:r>
+    </w:p>
+    <w:p>
+      <w:pPr>
+        <w:pStyle w:val="ListBullet"/>
+      </w:pPr>
+      <w:r>
+        <w:t>Implement deployment to staging environment</w:t>
+      </w:r>
+    </w:p>
+    <w:p>
+      <w:pPr>
+        <w:pStyle w:val="ListBullet"/>
+      </w:pPr>
+      <w:r>
+        <w:t>Configure Docker image publishing</w:t>
+      </w:r>
+    </w:p>
+    <w:p>
+      <w:pPr>
+        <w:pStyle w:val="ListBullet"/>
+      </w:pPr>
+      <w:r>
+        <w:t>Add automated deployment to production</w:t>
+      </w:r>
+    </w:p>
+    <w:p>
+      <w:pPr>
+        <w:pStyle w:val="ListBullet"/>
+      </w:pPr>
+      <w:r>
+        <w:t>Set up monitoring and rollback strategies</w:t>
       </w:r>
     </w:p>
     <w:p>
@@ -4363,611 +3877,24 @@
       <w:pPr>
         <w:pStyle w:val="ListBullet"/>
       </w:pPr>
-      <w:proofErr w:type="gramStart"/>
-      <w:r>
-        <w:t>[ ]</w:t>
-      </w:r>
-      <w:proofErr w:type="gramEnd"/>
-      <w:r>
-        <w:t xml:space="preserve"> Caching system implemented</w:t>
-      </w:r>
-    </w:p>
-    <w:p>
-      <w:pPr>
-        <w:pStyle w:val="ListBullet"/>
-      </w:pPr>
-      <w:proofErr w:type="gramStart"/>
-      <w:r>
-        <w:t>[ ]</w:t>
-      </w:r>
-      <w:proofErr w:type="gramEnd"/>
-      <w:r>
-        <w:t xml:space="preserve"> Monitoring and Actuator configured</w:t>
-      </w:r>
-    </w:p>
-    <w:p>
-      <w:pPr>
-        <w:pStyle w:val="ListBullet"/>
-      </w:pPr>
-      <w:proofErr w:type="gramStart"/>
-      <w:r>
-        <w:t>[ ]</w:t>
-      </w:r>
-      <w:proofErr w:type="gramEnd"/>
-      <w:r>
-        <w:t xml:space="preserve"> Performance metrics collection working</w:t>
-      </w:r>
-    </w:p>
-    <w:p>
-      <w:pPr>
-        <w:pStyle w:val="ListBullet"/>
-      </w:pPr>
-      <w:r>
-        <w:t>GitHub Check**: Caching and monitoring functional</w:t>
-      </w:r>
-    </w:p>
-    <w:p>
-      <w:pPr>
-        <w:pStyle w:val="ListBullet"/>
-      </w:pPr>
-      <w:r>
-        <w:t>Week 3 Evaluation Criteria**:</w:t>
-      </w:r>
-    </w:p>
-    <w:p>
-      <w:pPr>
-        <w:pStyle w:val="ListBullet"/>
-      </w:pPr>
-      <w:r>
-        <w:rPr>
-          <w:rFonts w:ascii="Segoe UI Emoji" w:hAnsi="Segoe UI Emoji" w:cs="Segoe UI Emoji"/>
-        </w:rPr>
-        <w:t>✅</w:t>
-      </w:r>
-      <w:r>
-        <w:t xml:space="preserve"> Service layer fully implemented</w:t>
-      </w:r>
-    </w:p>
-    <w:p>
-      <w:pPr>
-        <w:pStyle w:val="ListBullet"/>
-      </w:pPr>
-      <w:r>
-        <w:rPr>
-          <w:rFonts w:ascii="Segoe UI Emoji" w:hAnsi="Segoe UI Emoji" w:cs="Segoe UI Emoji"/>
-        </w:rPr>
-        <w:t>✅</w:t>
-      </w:r>
-      <w:r>
-        <w:t xml:space="preserve"> Advanced JPA features working</w:t>
-      </w:r>
-    </w:p>
-    <w:p>
-      <w:pPr>
-        <w:pStyle w:val="ListBullet"/>
-      </w:pPr>
-      <w:r>
-        <w:rPr>
-          <w:rFonts w:ascii="Segoe UI Emoji" w:hAnsi="Segoe UI Emoji" w:cs="Segoe UI Emoji"/>
-        </w:rPr>
-        <w:t>✅</w:t>
-      </w:r>
-      <w:r>
-        <w:t xml:space="preserve"> REST controllers complete</w:t>
-      </w:r>
-    </w:p>
-    <w:p>
-      <w:pPr>
-        <w:pStyle w:val="ListBullet"/>
-      </w:pPr>
-      <w:r>
-        <w:rPr>
-          <w:rFonts w:ascii="Segoe UI Emoji" w:hAnsi="Segoe UI Emoji" w:cs="Segoe UI Emoji"/>
-        </w:rPr>
-        <w:t>✅</w:t>
-      </w:r>
-      <w:r>
-        <w:t xml:space="preserve"> Caching and monitoring functional</w:t>
-      </w:r>
-    </w:p>
-    <w:p>
-      <w:pPr>
-        <w:pStyle w:val="ListBullet"/>
-      </w:pPr>
-      <w:r>
-        <w:rPr>
-          <w:rFonts w:ascii="Segoe UI Emoji" w:hAnsi="Segoe UI Emoji" w:cs="Segoe UI Emoji"/>
-        </w:rPr>
-        <w:t>✅</w:t>
-      </w:r>
-      <w:r>
-        <w:t xml:space="preserve"> Performance optimizations verified</w:t>
-      </w:r>
-    </w:p>
-    <w:p>
-      <w:pPr>
-        <w:pStyle w:val="ListBullet"/>
-        <w:numPr>
-          <w:ilvl w:val="0"/>
-          <w:numId w:val="0"/>
-        </w:numPr>
-        <w:ind w:left="360"/>
-      </w:pPr>
-    </w:p>
-    <w:p>
-      <w:pPr>
-        <w:pStyle w:val="ListBullet"/>
-        <w:numPr>
-          <w:ilvl w:val="0"/>
-          <w:numId w:val="0"/>
-        </w:numPr>
-        <w:ind w:left="360"/>
-      </w:pPr>
-    </w:p>
-    <w:p>
-      <w:pPr>
-        <w:pStyle w:val="Heading3"/>
-      </w:pPr>
-      <w:r>
-        <w:t xml:space="preserve">Day XX: Docker Configuration &amp; Containerization </w:t>
-      </w:r>
-      <w:proofErr w:type="gramStart"/>
-      <w:r>
-        <w:t>( Optional</w:t>
-      </w:r>
-      <w:proofErr w:type="gramEnd"/>
-      <w:r>
-        <w:t xml:space="preserve"> )</w:t>
-      </w:r>
-    </w:p>
-    <w:p>
-      <w:pPr>
-        <w:pStyle w:val="ListBullet"/>
-      </w:pPr>
-      <w:r>
-        <w:t>Duration**: 8 hours</w:t>
-      </w:r>
-    </w:p>
-    <w:p>
-      <w:pPr>
-        <w:pStyle w:val="ListBullet"/>
-      </w:pPr>
-      <w:r>
-        <w:t>Learning Objectives**:</w:t>
-      </w:r>
-    </w:p>
-    <w:p>
-      <w:pPr>
-        <w:pStyle w:val="ListBullet"/>
-      </w:pPr>
-      <w:r>
-        <w:t>Create Docker containers for the application</w:t>
-      </w:r>
-    </w:p>
-    <w:p>
-      <w:pPr>
-        <w:pStyle w:val="ListBullet"/>
-      </w:pPr>
-      <w:r>
-        <w:t>Configure multi-stage builds</w:t>
-      </w:r>
-    </w:p>
-    <w:p>
-      <w:pPr>
-        <w:pStyle w:val="ListBullet"/>
-      </w:pPr>
-      <w:r>
-        <w:t>Set up container orchestration</w:t>
-      </w:r>
-    </w:p>
-    <w:p>
-      <w:pPr>
-        <w:pStyle w:val="ListBullet"/>
-      </w:pPr>
-      <w:r>
-        <w:t>Exercises**:</w:t>
-      </w:r>
-    </w:p>
-    <w:p>
-      <w:r>
-        <w:t>1. **Morning (4 hours</w:t>
-      </w:r>
-      <w:proofErr w:type="gramStart"/>
-      <w:r>
-        <w:t>):*</w:t>
-      </w:r>
-      <w:proofErr w:type="gramEnd"/>
-      <w:r>
-        <w:t>*</w:t>
-      </w:r>
-    </w:p>
-    <w:p>
-      <w:pPr>
-        <w:pStyle w:val="ListBullet"/>
-      </w:pPr>
-      <w:r>
-        <w:t xml:space="preserve">Create </w:t>
-      </w:r>
-      <w:proofErr w:type="spellStart"/>
-      <w:r>
-        <w:t>Dockerfile</w:t>
-      </w:r>
-      <w:proofErr w:type="spellEnd"/>
-      <w:r>
-        <w:t xml:space="preserve"> for Spring Boot application</w:t>
-      </w:r>
-    </w:p>
-    <w:p>
-      <w:pPr>
-        <w:pStyle w:val="ListBullet"/>
-      </w:pPr>
-      <w:r>
-        <w:t>Implement multi-stage builds for optimization</w:t>
-      </w:r>
-    </w:p>
-    <w:p>
-      <w:pPr>
-        <w:pStyle w:val="ListBullet"/>
-      </w:pPr>
-      <w:r>
-        <w:t>Configure environment variables and secrets</w:t>
-      </w:r>
-    </w:p>
-    <w:p>
-      <w:pPr>
-        <w:pStyle w:val="ListBullet"/>
-      </w:pPr>
-      <w:proofErr w:type="gramStart"/>
-      <w:r>
-        <w:t>Create .</w:t>
-      </w:r>
-      <w:proofErr w:type="spellStart"/>
-      <w:r>
-        <w:t>dockerignore</w:t>
-      </w:r>
-      <w:proofErr w:type="spellEnd"/>
-      <w:proofErr w:type="gramEnd"/>
-      <w:r>
-        <w:t xml:space="preserve"> file</w:t>
-      </w:r>
-    </w:p>
-    <w:p>
-      <w:r>
-        <w:t>2. **Afternoon (4 hours</w:t>
-      </w:r>
-      <w:proofErr w:type="gramStart"/>
-      <w:r>
-        <w:t>):*</w:t>
-      </w:r>
-      <w:proofErr w:type="gramEnd"/>
-      <w:r>
-        <w:t>*</w:t>
-      </w:r>
-    </w:p>
-    <w:p>
-      <w:pPr>
-        <w:pStyle w:val="ListBullet"/>
-      </w:pPr>
-      <w:r>
-        <w:t>Create docker-</w:t>
-      </w:r>
-      <w:proofErr w:type="spellStart"/>
-      <w:r>
-        <w:t>compose.yml</w:t>
-      </w:r>
-      <w:proofErr w:type="spellEnd"/>
-      <w:r>
-        <w:t xml:space="preserve"> for full stack</w:t>
-      </w:r>
-    </w:p>
-    <w:p>
-      <w:pPr>
-        <w:pStyle w:val="ListBullet"/>
-      </w:pPr>
-      <w:r>
-        <w:t>Set up PostgreSQL and MongoDB containers</w:t>
-      </w:r>
-    </w:p>
-    <w:p>
-      <w:pPr>
-        <w:pStyle w:val="ListBullet"/>
-      </w:pPr>
-      <w:r>
-        <w:t>Configure networking between containers</w:t>
-      </w:r>
-    </w:p>
-    <w:p>
-      <w:pPr>
-        <w:pStyle w:val="ListBullet"/>
-      </w:pPr>
-      <w:r>
-        <w:t>Test containerized application locally</w:t>
-      </w:r>
-    </w:p>
-    <w:p>
-      <w:pPr>
-        <w:pStyle w:val="ListBullet"/>
-      </w:pPr>
-      <w:r>
-        <w:t>Deliverables**:</w:t>
-      </w:r>
-    </w:p>
-    <w:p>
-      <w:pPr>
-        <w:pStyle w:val="ListBullet"/>
-      </w:pPr>
-      <w:proofErr w:type="gramStart"/>
-      <w:r>
-        <w:t>[ ]</w:t>
-      </w:r>
-      <w:proofErr w:type="gramEnd"/>
-      <w:r>
-        <w:t xml:space="preserve"> Docker configuration complete</w:t>
-      </w:r>
-    </w:p>
-    <w:p>
-      <w:pPr>
-        <w:pStyle w:val="ListBullet"/>
-      </w:pPr>
-      <w:proofErr w:type="gramStart"/>
-      <w:r>
-        <w:t>[ ]</w:t>
-      </w:r>
-      <w:proofErr w:type="gramEnd"/>
-      <w:r>
-        <w:t xml:space="preserve"> Multi-stage builds optimized</w:t>
-      </w:r>
-    </w:p>
-    <w:p>
-      <w:pPr>
-        <w:pStyle w:val="ListBullet"/>
-      </w:pPr>
-      <w:proofErr w:type="gramStart"/>
-      <w:r>
-        <w:t>[ ]</w:t>
-      </w:r>
-      <w:proofErr w:type="gramEnd"/>
-      <w:r>
-        <w:t xml:space="preserve"> Docker Compose setup working</w:t>
-      </w:r>
-    </w:p>
-    <w:p>
-      <w:pPr>
-        <w:pStyle w:val="ListBullet"/>
-      </w:pPr>
-      <w:r>
-        <w:t>GitHub Check**: Docker containers working locally</w:t>
-      </w:r>
-    </w:p>
-    <w:p>
-      <w:pPr>
-        <w:pStyle w:val="ListBullet"/>
-        <w:numPr>
-          <w:ilvl w:val="0"/>
-          <w:numId w:val="0"/>
-        </w:numPr>
-        <w:ind w:left="360"/>
-      </w:pPr>
-    </w:p>
-    <w:p>
-      <w:pPr>
-        <w:pStyle w:val="ListBullet"/>
-        <w:numPr>
-          <w:ilvl w:val="0"/>
-          <w:numId w:val="0"/>
-        </w:numPr>
-        <w:ind w:left="360"/>
-      </w:pPr>
-    </w:p>
-    <w:p>
-      <w:pPr>
-        <w:pStyle w:val="Heading3"/>
-      </w:pPr>
-      <w:r>
-        <w:t xml:space="preserve">Day </w:t>
-      </w:r>
-      <w:r>
-        <w:t>XX</w:t>
-      </w:r>
-      <w:r>
-        <w:t>: CI/CD Pipeline &amp; GitHub Actions</w:t>
-      </w:r>
-      <w:r>
-        <w:t xml:space="preserve"> </w:t>
-      </w:r>
-      <w:proofErr w:type="gramStart"/>
-      <w:r>
-        <w:t>( Optional</w:t>
-      </w:r>
-      <w:proofErr w:type="gramEnd"/>
-      <w:r>
-        <w:t xml:space="preserve"> )</w:t>
-      </w:r>
-    </w:p>
-    <w:p>
-      <w:pPr>
-        <w:pStyle w:val="ListBullet"/>
-      </w:pPr>
-      <w:r>
-        <w:t>Duration**: 8 hours</w:t>
-      </w:r>
-    </w:p>
-    <w:p>
-      <w:pPr>
-        <w:pStyle w:val="ListBullet"/>
-      </w:pPr>
-      <w:r>
-        <w:t>Learning Objectives**:</w:t>
-      </w:r>
-    </w:p>
-    <w:p>
-      <w:pPr>
-        <w:pStyle w:val="ListBullet"/>
-      </w:pPr>
-      <w:r>
-        <w:lastRenderedPageBreak/>
-        <w:t>Set up GitHub Actions CI/CD pipeline</w:t>
-      </w:r>
-    </w:p>
-    <w:p>
-      <w:pPr>
-        <w:pStyle w:val="ListBullet"/>
-      </w:pPr>
-      <w:r>
-        <w:t>Implement automated testing and deployment</w:t>
-      </w:r>
-    </w:p>
-    <w:p>
-      <w:pPr>
-        <w:pStyle w:val="ListBullet"/>
-      </w:pPr>
-      <w:r>
-        <w:t>Configure environment-specific deployments</w:t>
-      </w:r>
-    </w:p>
-    <w:p>
-      <w:pPr>
-        <w:pStyle w:val="ListBullet"/>
-      </w:pPr>
-      <w:r>
-        <w:t>Exercises**:</w:t>
-      </w:r>
-    </w:p>
-    <w:p>
-      <w:r>
-        <w:t>1. **Morning (4 hours</w:t>
-      </w:r>
-      <w:proofErr w:type="gramStart"/>
-      <w:r>
-        <w:t>):*</w:t>
-      </w:r>
-      <w:proofErr w:type="gramEnd"/>
-      <w:r>
-        <w:t>*</w:t>
-      </w:r>
-    </w:p>
-    <w:p>
-      <w:pPr>
-        <w:pStyle w:val="ListBullet"/>
-      </w:pPr>
-      <w:r>
-        <w:t>Create GitHub Actions workflow file</w:t>
-      </w:r>
-    </w:p>
-    <w:p>
-      <w:pPr>
-        <w:pStyle w:val="ListBullet"/>
-      </w:pPr>
-      <w:r>
-        <w:t>Set up automated build and test pipeline</w:t>
-      </w:r>
-    </w:p>
-    <w:p>
-      <w:pPr>
-        <w:pStyle w:val="ListBullet"/>
-      </w:pPr>
-      <w:r>
-        <w:t>Configure SonarQube for code quality</w:t>
-      </w:r>
-    </w:p>
-    <w:p>
-      <w:pPr>
-        <w:pStyle w:val="ListBullet"/>
-      </w:pPr>
-      <w:r>
-        <w:t>Add security scanning with SAST tools</w:t>
-      </w:r>
-    </w:p>
-    <w:p>
-      <w:r>
-        <w:t>2. **Afternoon (4 hours</w:t>
-      </w:r>
-      <w:proofErr w:type="gramStart"/>
-      <w:r>
-        <w:t>):*</w:t>
-      </w:r>
-      <w:proofErr w:type="gramEnd"/>
-      <w:r>
-        <w:t>*</w:t>
-      </w:r>
-    </w:p>
-    <w:p>
-      <w:pPr>
-        <w:pStyle w:val="ListBullet"/>
-      </w:pPr>
-      <w:r>
-        <w:t>Implement deployment to staging environment</w:t>
-      </w:r>
-    </w:p>
-    <w:p>
-      <w:pPr>
-        <w:pStyle w:val="ListBullet"/>
-      </w:pPr>
-      <w:r>
-        <w:t>Configure Docker image publishing</w:t>
-      </w:r>
-    </w:p>
-    <w:p>
-      <w:pPr>
-        <w:pStyle w:val="ListBullet"/>
-      </w:pPr>
-      <w:r>
-        <w:t>Add automated deployment to production</w:t>
-      </w:r>
-    </w:p>
-    <w:p>
-      <w:pPr>
-        <w:pStyle w:val="ListBullet"/>
-      </w:pPr>
-      <w:r>
-        <w:t>Set up monitoring and rollback strategies</w:t>
-      </w:r>
-    </w:p>
-    <w:p>
-      <w:pPr>
-        <w:pStyle w:val="ListBullet"/>
-      </w:pPr>
-      <w:r>
-        <w:t>Deliverables**:</w:t>
-      </w:r>
-    </w:p>
-    <w:p>
-      <w:pPr>
-        <w:pStyle w:val="ListBullet"/>
-      </w:pPr>
-      <w:proofErr w:type="gramStart"/>
-      <w:r>
-        <w:t>[ ]</w:t>
-      </w:r>
-      <w:proofErr w:type="gramEnd"/>
-      <w:r>
-        <w:t xml:space="preserve"> CI/CD pipeline functional</w:t>
-      </w:r>
-    </w:p>
-    <w:p>
-      <w:pPr>
-        <w:pStyle w:val="ListBullet"/>
-      </w:pPr>
-      <w:proofErr w:type="gramStart"/>
-      <w:r>
-        <w:t>[ ]</w:t>
-      </w:r>
-      <w:proofErr w:type="gramEnd"/>
-      <w:r>
-        <w:t xml:space="preserve"> Automated testing and deployment</w:t>
-      </w:r>
-    </w:p>
-    <w:p>
-      <w:pPr>
-        <w:pStyle w:val="ListBullet"/>
-      </w:pPr>
-      <w:proofErr w:type="gramStart"/>
-      <w:r>
-        <w:t>[ ]</w:t>
-      </w:r>
-      <w:proofErr w:type="gramEnd"/>
-      <w:r>
-        <w:t xml:space="preserve"> Code quality gates implemented</w:t>
+      <w:r>
+        <w:t>[ ] CI/CD pipeline functional</w:t>
+      </w:r>
+    </w:p>
+    <w:p>
+      <w:pPr>
+        <w:pStyle w:val="ListBullet"/>
+      </w:pPr>
+      <w:r>
+        <w:t>[ ] Automated testing and deployment</w:t>
+      </w:r>
+    </w:p>
+    <w:p>
+      <w:pPr>
+        <w:pStyle w:val="ListBullet"/>
+      </w:pPr>
+      <w:r>
+        <w:t>[ ] Code quality gates implemented</w:t>
       </w:r>
     </w:p>
     <w:p>
@@ -4998,15 +3925,13 @@
         <w:pStyle w:val="Heading3"/>
       </w:pPr>
       <w:r>
-        <w:t xml:space="preserve">Day XX: Authentication &amp; Authorization Setup </w:t>
-      </w:r>
-      <w:proofErr w:type="gramStart"/>
-      <w:r>
-        <w:t>( Optional</w:t>
-      </w:r>
-      <w:proofErr w:type="gramEnd"/>
-      <w:r>
-        <w:t xml:space="preserve"> )</w:t>
+        <w:t xml:space="preserve">Day </w:t>
+      </w:r>
+      <w:r>
+        <w:t>15</w:t>
+      </w:r>
+      <w:r>
+        <w:t>: Authentication &amp; Authorization Setup ( Optional )</w:t>
       </w:r>
     </w:p>
     <w:p>
@@ -5059,15 +3984,7 @@
     </w:p>
     <w:p>
       <w:r>
-        <w:t>1. **Morning (4 hours</w:t>
-      </w:r>
-      <w:proofErr w:type="gramStart"/>
-      <w:r>
-        <w:t>):*</w:t>
-      </w:r>
-      <w:proofErr w:type="gramEnd"/>
-      <w:r>
-        <w:t>*</w:t>
+        <w:t>1. **Morning (4 hours):**</w:t>
       </w:r>
     </w:p>
     <w:p>
@@ -5112,6 +4029,7 @@
         <w:pStyle w:val="ListBullet"/>
       </w:pPr>
       <w:r>
+        <w:lastRenderedPageBreak/>
         <w:t xml:space="preserve">Create </w:t>
       </w:r>
       <w:proofErr w:type="spellStart"/>
@@ -5130,15 +4048,7 @@
     </w:p>
     <w:p>
       <w:r>
-        <w:t>2. **Afternoon (4 hours</w:t>
-      </w:r>
-      <w:proofErr w:type="gramStart"/>
-      <w:r>
-        <w:t>):*</w:t>
-      </w:r>
-      <w:proofErr w:type="gramEnd"/>
-      <w:r>
-        <w:t>*</w:t>
+        <w:t>2. **Afternoon (4 hours):**</w:t>
       </w:r>
     </w:p>
     <w:p>
@@ -5195,52 +4105,32 @@
       <w:pPr>
         <w:pStyle w:val="ListBullet"/>
       </w:pPr>
-      <w:proofErr w:type="gramStart"/>
-      <w:r>
-        <w:t>[ ]</w:t>
-      </w:r>
-      <w:proofErr w:type="gramEnd"/>
-      <w:r>
-        <w:t xml:space="preserve"> JWT authentication implemented</w:t>
-      </w:r>
-    </w:p>
-    <w:p>
-      <w:pPr>
-        <w:pStyle w:val="ListBullet"/>
-      </w:pPr>
-      <w:proofErr w:type="gramStart"/>
-      <w:r>
-        <w:t>[ ]</w:t>
-      </w:r>
-      <w:proofErr w:type="gramEnd"/>
-      <w:r>
-        <w:t xml:space="preserve"> Security configuration complete</w:t>
-      </w:r>
-    </w:p>
-    <w:p>
-      <w:pPr>
-        <w:pStyle w:val="ListBullet"/>
-      </w:pPr>
-      <w:proofErr w:type="gramStart"/>
-      <w:r>
-        <w:t>[ ]</w:t>
-      </w:r>
-      <w:proofErr w:type="gramEnd"/>
-      <w:r>
-        <w:t xml:space="preserve"> Login/registration endpoints working</w:t>
-      </w:r>
-    </w:p>
-    <w:p>
-      <w:pPr>
-        <w:pStyle w:val="ListBullet"/>
-      </w:pPr>
-      <w:proofErr w:type="gramStart"/>
-      <w:r>
-        <w:t>[ ]</w:t>
-      </w:r>
-      <w:proofErr w:type="gramEnd"/>
-      <w:r>
-        <w:t xml:space="preserve"> Security tests passing</w:t>
+      <w:r>
+        <w:t>[ ] JWT authentication implemented</w:t>
+      </w:r>
+    </w:p>
+    <w:p>
+      <w:pPr>
+        <w:pStyle w:val="ListBullet"/>
+      </w:pPr>
+      <w:r>
+        <w:t>[ ] Security configuration complete</w:t>
+      </w:r>
+    </w:p>
+    <w:p>
+      <w:pPr>
+        <w:pStyle w:val="ListBullet"/>
+      </w:pPr>
+      <w:r>
+        <w:t>[ ] Login/registration endpoints working</w:t>
+      </w:r>
+    </w:p>
+    <w:p>
+      <w:pPr>
+        <w:pStyle w:val="ListBullet"/>
+      </w:pPr>
+      <w:r>
+        <w:t>[ ] Security tests passing</w:t>
       </w:r>
     </w:p>
     <w:p>
@@ -5344,7 +4234,13 @@
         <w:pStyle w:val="Heading3"/>
       </w:pPr>
       <w:r>
-        <w:t>Day XX: Service Layer - User &amp; Authentication Services</w:t>
+        <w:t xml:space="preserve">Day </w:t>
+      </w:r>
+      <w:r>
+        <w:t>16</w:t>
+      </w:r>
+      <w:r>
+        <w:t>: Service Layer - User &amp; Authentication Services</w:t>
       </w:r>
     </w:p>
     <w:p>
@@ -5368,7 +4264,6 @@
         <w:pStyle w:val="ListBullet"/>
       </w:pPr>
       <w:r>
-        <w:lastRenderedPageBreak/>
         <w:t>Implement service layer pattern</w:t>
       </w:r>
     </w:p>
@@ -5398,15 +4293,7 @@
     </w:p>
     <w:p>
       <w:r>
-        <w:t>1. **Morning (4 hours</w:t>
-      </w:r>
-      <w:proofErr w:type="gramStart"/>
-      <w:r>
-        <w:t>):*</w:t>
-      </w:r>
-      <w:proofErr w:type="gramEnd"/>
-      <w:r>
-        <w:t>*</w:t>
+        <w:t>1. **Morning (4 hours):**</w:t>
       </w:r>
     </w:p>
     <w:p>
@@ -5446,7 +4333,6 @@
         <w:pStyle w:val="ListBullet"/>
       </w:pPr>
       <w:proofErr w:type="spellStart"/>
-      <w:proofErr w:type="gramStart"/>
       <w:r>
         <w:t>createUser</w:t>
       </w:r>
@@ -5455,7 +4341,6 @@
         <w:t>(</w:t>
       </w:r>
       <w:proofErr w:type="spellStart"/>
-      <w:proofErr w:type="gramEnd"/>
       <w:r>
         <w:t>UserCreateDTO</w:t>
       </w:r>
@@ -5477,17 +4362,12 @@
         <w:pStyle w:val="ListBullet"/>
       </w:pPr>
       <w:proofErr w:type="spellStart"/>
-      <w:proofErr w:type="gramStart"/>
       <w:r>
         <w:t>getUserById</w:t>
       </w:r>
       <w:proofErr w:type="spellEnd"/>
       <w:r>
-        <w:t>(</w:t>
-      </w:r>
-      <w:proofErr w:type="gramEnd"/>
-      <w:r>
-        <w:t>Long id)</w:t>
+        <w:t>(Long id)</w:t>
       </w:r>
     </w:p>
     <w:p>
@@ -5495,17 +4375,12 @@
         <w:pStyle w:val="ListBullet"/>
       </w:pPr>
       <w:proofErr w:type="spellStart"/>
-      <w:proofErr w:type="gramStart"/>
       <w:r>
         <w:t>getUserByUsername</w:t>
       </w:r>
       <w:proofErr w:type="spellEnd"/>
       <w:r>
-        <w:t>(</w:t>
-      </w:r>
-      <w:proofErr w:type="gramEnd"/>
-      <w:r>
-        <w:t>String username)</w:t>
+        <w:t>(String username)</w:t>
       </w:r>
     </w:p>
     <w:p>
@@ -5513,17 +4388,12 @@
         <w:pStyle w:val="ListBullet"/>
       </w:pPr>
       <w:proofErr w:type="spellStart"/>
-      <w:proofErr w:type="gramStart"/>
       <w:r>
         <w:t>updateUser</w:t>
       </w:r>
       <w:proofErr w:type="spellEnd"/>
       <w:r>
-        <w:t>(</w:t>
-      </w:r>
-      <w:proofErr w:type="gramEnd"/>
-      <w:r>
-        <w:t xml:space="preserve">Long id, </w:t>
+        <w:t xml:space="preserve">(Long id, </w:t>
       </w:r>
       <w:proofErr w:type="spellStart"/>
       <w:r>
@@ -5544,15 +4414,7 @@
     </w:p>
     <w:p>
       <w:r>
-        <w:t>2. **Afternoon (4 hours</w:t>
-      </w:r>
-      <w:proofErr w:type="gramStart"/>
-      <w:r>
-        <w:t>):*</w:t>
-      </w:r>
-      <w:proofErr w:type="gramEnd"/>
-      <w:r>
-        <w:t>*</w:t>
+        <w:t>2. **Afternoon (4 hours):**</w:t>
       </w:r>
     </w:p>
     <w:p>
@@ -5576,30 +4438,20 @@
         <w:pStyle w:val="ListBullet"/>
       </w:pPr>
       <w:proofErr w:type="spellStart"/>
-      <w:proofErr w:type="gramStart"/>
       <w:r>
         <w:t>deleteUser</w:t>
       </w:r>
       <w:proofErr w:type="spellEnd"/>
       <w:r>
-        <w:t>(</w:t>
-      </w:r>
-      <w:proofErr w:type="gramEnd"/>
-      <w:r>
-        <w:t xml:space="preserve">Long id), </w:t>
+        <w:t xml:space="preserve">(Long id), </w:t>
       </w:r>
       <w:proofErr w:type="spellStart"/>
-      <w:proofErr w:type="gramStart"/>
       <w:r>
         <w:t>getAllUsers</w:t>
       </w:r>
       <w:proofErr w:type="spellEnd"/>
       <w:r>
-        <w:t>(</w:t>
-      </w:r>
-      <w:proofErr w:type="gramEnd"/>
-      <w:r>
-        <w:t>)</w:t>
+        <w:t>()</w:t>
       </w:r>
     </w:p>
     <w:p>
@@ -5651,13 +4503,8 @@
       <w:pPr>
         <w:pStyle w:val="ListBullet"/>
       </w:pPr>
-      <w:proofErr w:type="gramStart"/>
-      <w:r>
-        <w:t>[ ]</w:t>
-      </w:r>
-      <w:proofErr w:type="gramEnd"/>
-      <w:r>
-        <w:t xml:space="preserve"> </w:t>
+      <w:r>
+        <w:t xml:space="preserve">[ ] </w:t>
       </w:r>
       <w:proofErr w:type="spellStart"/>
       <w:r>
@@ -5672,26 +4519,16 @@
       <w:pPr>
         <w:pStyle w:val="ListBullet"/>
       </w:pPr>
-      <w:proofErr w:type="gramStart"/>
-      <w:r>
-        <w:t>[ ]</w:t>
-      </w:r>
-      <w:proofErr w:type="gramEnd"/>
-      <w:r>
-        <w:t xml:space="preserve"> Unit tests covering all methods</w:t>
-      </w:r>
-    </w:p>
-    <w:p>
-      <w:pPr>
-        <w:pStyle w:val="ListBullet"/>
-      </w:pPr>
-      <w:proofErr w:type="gramStart"/>
-      <w:r>
-        <w:t>[ ]</w:t>
-      </w:r>
-      <w:proofErr w:type="gramEnd"/>
-      <w:r>
-        <w:t xml:space="preserve"> Service layer following best practices</w:t>
+      <w:r>
+        <w:t>[ ] Unit tests covering all methods</w:t>
+      </w:r>
+    </w:p>
+    <w:p>
+      <w:pPr>
+        <w:pStyle w:val="ListBullet"/>
+      </w:pPr>
+      <w:r>
+        <w:t>[ ] Service layer following best practices</w:t>
       </w:r>
     </w:p>
     <w:p>
@@ -5725,15 +4562,7 @@
         <w:pStyle w:val="Heading3"/>
       </w:pPr>
       <w:r>
-        <w:t xml:space="preserve">Day XX: Flyway Database Migrations </w:t>
-      </w:r>
-      <w:proofErr w:type="gramStart"/>
-      <w:r>
-        <w:t>( Optional</w:t>
-      </w:r>
-      <w:proofErr w:type="gramEnd"/>
-      <w:r>
-        <w:t>)</w:t>
+        <w:t>Day XX: Caching, Monitoring &amp; Actuator (Optional)</w:t>
       </w:r>
     </w:p>
     <w:p>
@@ -5757,23 +4586,23 @@
         <w:pStyle w:val="ListBullet"/>
       </w:pPr>
       <w:r>
-        <w:t>Implement database migrations with Flyway</w:t>
-      </w:r>
-    </w:p>
-    <w:p>
-      <w:pPr>
-        <w:pStyle w:val="ListBullet"/>
-      </w:pPr>
-      <w:r>
-        <w:t>Version control database schema changes</w:t>
-      </w:r>
-    </w:p>
-    <w:p>
-      <w:pPr>
-        <w:pStyle w:val="ListBullet"/>
-      </w:pPr>
-      <w:r>
-        <w:t>Handle migration rollback and recovery</w:t>
+        <w:t>Implement caching strategies</w:t>
+      </w:r>
+    </w:p>
+    <w:p>
+      <w:pPr>
+        <w:pStyle w:val="ListBullet"/>
+      </w:pPr>
+      <w:r>
+        <w:t>Set up monitoring and health checks</w:t>
+      </w:r>
+    </w:p>
+    <w:p>
+      <w:pPr>
+        <w:pStyle w:val="ListBullet"/>
+      </w:pPr>
+      <w:r>
+        <w:t>Configure Spring Boot Actuator</w:t>
       </w:r>
     </w:p>
     <w:p>
@@ -5786,97 +4615,85 @@
     </w:p>
     <w:p>
       <w:r>
-        <w:t>1. **Morning (4 hours</w:t>
-      </w:r>
-      <w:proofErr w:type="gramStart"/>
-      <w:r>
-        <w:t>):*</w:t>
-      </w:r>
-      <w:proofErr w:type="gramEnd"/>
-      <w:r>
-        <w:t>*</w:t>
-      </w:r>
-    </w:p>
-    <w:p>
-      <w:pPr>
-        <w:pStyle w:val="ListBullet"/>
-      </w:pPr>
-      <w:r>
-        <w:t>Add Flyway dependencies to Gradle</w:t>
-      </w:r>
-    </w:p>
-    <w:p>
-      <w:pPr>
-        <w:pStyle w:val="ListBullet"/>
-      </w:pPr>
-      <w:r>
-        <w:t xml:space="preserve">Configure Flyway in </w:t>
-      </w:r>
-      <w:proofErr w:type="spellStart"/>
-      <w:r>
-        <w:t>application.yml</w:t>
-      </w:r>
-      <w:proofErr w:type="spellEnd"/>
-    </w:p>
-    <w:p>
-      <w:pPr>
-        <w:pStyle w:val="ListBullet"/>
-      </w:pPr>
-      <w:r>
-        <w:t>Create V1__Create_user_table.sql migration</w:t>
-      </w:r>
-    </w:p>
-    <w:p>
-      <w:pPr>
-        <w:pStyle w:val="ListBullet"/>
-      </w:pPr>
-      <w:r>
-        <w:t>Create V2__Create_project_table.sql migration</w:t>
-      </w:r>
-    </w:p>
-    <w:p>
-      <w:r>
-        <w:t>2. **Afternoon (4 hours</w:t>
-      </w:r>
-      <w:proofErr w:type="gramStart"/>
-      <w:r>
-        <w:t>):*</w:t>
-      </w:r>
-      <w:proofErr w:type="gramEnd"/>
-      <w:r>
-        <w:t>*</w:t>
-      </w:r>
-    </w:p>
-    <w:p>
-      <w:pPr>
-        <w:pStyle w:val="ListBullet"/>
-      </w:pPr>
-      <w:r>
-        <w:t>Create V3__Create_task_table.sql migration</w:t>
-      </w:r>
-    </w:p>
-    <w:p>
-      <w:pPr>
-        <w:pStyle w:val="ListBullet"/>
-      </w:pPr>
-      <w:r>
-        <w:t>Create V4__Create_comment_table.sql migration</w:t>
-      </w:r>
-    </w:p>
-    <w:p>
-      <w:pPr>
-        <w:pStyle w:val="ListBullet"/>
-      </w:pPr>
-      <w:r>
-        <w:t>Add foreign key constraints and indexes</w:t>
-      </w:r>
-    </w:p>
-    <w:p>
-      <w:pPr>
-        <w:pStyle w:val="ListBullet"/>
-      </w:pPr>
-      <w:r>
-        <w:t>Test migration execution and rollback</w:t>
+        <w:t>1. **Morning (4 hours):**</w:t>
+      </w:r>
+    </w:p>
+    <w:p>
+      <w:pPr>
+        <w:pStyle w:val="ListBullet"/>
+      </w:pPr>
+      <w:r>
+        <w:t>Implement caching with @Cacheable, @CacheEvict</w:t>
+      </w:r>
+    </w:p>
+    <w:p>
+      <w:pPr>
+        <w:pStyle w:val="ListBullet"/>
+      </w:pPr>
+      <w:r>
+        <w:lastRenderedPageBreak/>
+        <w:t>Configure Redis as cache manager</w:t>
+      </w:r>
+    </w:p>
+    <w:p>
+      <w:pPr>
+        <w:pStyle w:val="ListBullet"/>
+      </w:pPr>
+      <w:r>
+        <w:t>Add cache invalidation strategies</w:t>
+      </w:r>
+    </w:p>
+    <w:p>
+      <w:pPr>
+        <w:pStyle w:val="ListBullet"/>
+      </w:pPr>
+      <w:r>
+        <w:t>Test caching performance improvements</w:t>
+      </w:r>
+    </w:p>
+    <w:p>
+      <w:r>
+        <w:t>2. **Afternoon (4 hours):**</w:t>
+      </w:r>
+    </w:p>
+    <w:p>
+      <w:pPr>
+        <w:pStyle w:val="ListBullet"/>
+      </w:pPr>
+      <w:r>
+        <w:t>Configure Spring Boot Actuator endpoints</w:t>
+      </w:r>
+    </w:p>
+    <w:p>
+      <w:pPr>
+        <w:pStyle w:val="ListBullet"/>
+      </w:pPr>
+      <w:r>
+        <w:t>Set up Micrometer for metrics collection</w:t>
+      </w:r>
+    </w:p>
+    <w:p>
+      <w:pPr>
+        <w:pStyle w:val="ListBullet"/>
+      </w:pPr>
+      <w:r>
+        <w:t>Implement custom health indicators</w:t>
+      </w:r>
+    </w:p>
+    <w:p>
+      <w:pPr>
+        <w:pStyle w:val="ListBullet"/>
+      </w:pPr>
+      <w:r>
+        <w:t>Add application monitoring and alerting</w:t>
+      </w:r>
+    </w:p>
+    <w:p>
+      <w:pPr>
+        <w:pStyle w:val="ListBullet"/>
+      </w:pPr>
+      <w:r>
+        <w:t>Create performance dashboards</w:t>
       </w:r>
     </w:p>
     <w:p>
@@ -5891,47 +4708,110 @@
       <w:pPr>
         <w:pStyle w:val="ListBullet"/>
       </w:pPr>
-      <w:proofErr w:type="gramStart"/>
-      <w:r>
-        <w:t>[ ]</w:t>
-      </w:r>
-      <w:proofErr w:type="gramEnd"/>
-      <w:r>
-        <w:t xml:space="preserve"> Flyway configured and working</w:t>
-      </w:r>
-    </w:p>
-    <w:p>
-      <w:pPr>
-        <w:pStyle w:val="ListBullet"/>
-      </w:pPr>
-      <w:proofErr w:type="gramStart"/>
-      <w:r>
-        <w:t>[ ]</w:t>
-      </w:r>
-      <w:proofErr w:type="gramEnd"/>
-      <w:r>
-        <w:t xml:space="preserve"> All database tables created via migrations</w:t>
-      </w:r>
-    </w:p>
-    <w:p>
-      <w:pPr>
-        <w:pStyle w:val="ListBullet"/>
-      </w:pPr>
-      <w:proofErr w:type="gramStart"/>
-      <w:r>
-        <w:t>[ ]</w:t>
-      </w:r>
-      <w:proofErr w:type="gramEnd"/>
-      <w:r>
-        <w:t xml:space="preserve"> Foreign key relationships established</w:t>
-      </w:r>
-    </w:p>
-    <w:p>
-      <w:pPr>
-        <w:pStyle w:val="ListBullet"/>
-      </w:pPr>
-      <w:r>
-        <w:t>GitHub Check**: Migrations executing successfully</w:t>
+      <w:r>
+        <w:t>[ ] Caching system implemented</w:t>
+      </w:r>
+    </w:p>
+    <w:p>
+      <w:pPr>
+        <w:pStyle w:val="ListBullet"/>
+      </w:pPr>
+      <w:r>
+        <w:t>[ ] Monitoring and Actuator configured</w:t>
+      </w:r>
+    </w:p>
+    <w:p>
+      <w:pPr>
+        <w:pStyle w:val="ListBullet"/>
+      </w:pPr>
+      <w:r>
+        <w:t>[ ] Performance metrics collection working</w:t>
+      </w:r>
+    </w:p>
+    <w:p>
+      <w:pPr>
+        <w:pStyle w:val="ListBullet"/>
+      </w:pPr>
+      <w:r>
+        <w:t>GitHub Check**: Caching and monitoring functional</w:t>
+      </w:r>
+    </w:p>
+    <w:p>
+      <w:pPr>
+        <w:pStyle w:val="ListBullet"/>
+      </w:pPr>
+      <w:r>
+        <w:t>Week 3 Evaluation Criteria**:</w:t>
+      </w:r>
+    </w:p>
+    <w:p>
+      <w:pPr>
+        <w:pStyle w:val="ListBullet"/>
+      </w:pPr>
+      <w:r>
+        <w:rPr>
+          <w:rFonts w:ascii="Segoe UI Emoji" w:hAnsi="Segoe UI Emoji" w:cs="Segoe UI Emoji"/>
+        </w:rPr>
+        <w:t>✅</w:t>
+      </w:r>
+      <w:r>
+        <w:t xml:space="preserve"> Service layer fully implemented</w:t>
+      </w:r>
+    </w:p>
+    <w:p>
+      <w:pPr>
+        <w:pStyle w:val="ListBullet"/>
+      </w:pPr>
+      <w:r>
+        <w:rPr>
+          <w:rFonts w:ascii="Segoe UI Emoji" w:hAnsi="Segoe UI Emoji" w:cs="Segoe UI Emoji"/>
+        </w:rPr>
+        <w:t>✅</w:t>
+      </w:r>
+      <w:r>
+        <w:t xml:space="preserve"> Advanced JPA features working</w:t>
+      </w:r>
+    </w:p>
+    <w:p>
+      <w:pPr>
+        <w:pStyle w:val="ListBullet"/>
+      </w:pPr>
+      <w:r>
+        <w:rPr>
+          <w:rFonts w:ascii="Segoe UI Emoji" w:hAnsi="Segoe UI Emoji" w:cs="Segoe UI Emoji"/>
+        </w:rPr>
+        <w:t>✅</w:t>
+      </w:r>
+      <w:r>
+        <w:t xml:space="preserve"> REST controllers complete</w:t>
+      </w:r>
+    </w:p>
+    <w:p>
+      <w:pPr>
+        <w:pStyle w:val="ListBullet"/>
+      </w:pPr>
+      <w:r>
+        <w:rPr>
+          <w:rFonts w:ascii="Segoe UI Emoji" w:hAnsi="Segoe UI Emoji" w:cs="Segoe UI Emoji"/>
+        </w:rPr>
+        <w:t>✅</w:t>
+      </w:r>
+      <w:r>
+        <w:t xml:space="preserve"> Caching and monitoring functional</w:t>
+      </w:r>
+    </w:p>
+    <w:p>
+      <w:pPr>
+        <w:pStyle w:val="ListBullet"/>
+      </w:pPr>
+      <w:r>
+        <w:rPr>
+          <w:rFonts w:ascii="Segoe UI Emoji" w:hAnsi="Segoe UI Emoji" w:cs="Segoe UI Emoji"/>
+        </w:rPr>
+        <w:t>✅</w:t>
+      </w:r>
+      <w:r>
+        <w:t xml:space="preserve"> Performance optimizations verified</w:t>
       </w:r>
     </w:p>
     <w:p>
@@ -5946,9 +4826,204 @@
     </w:p>
     <w:p>
       <w:pPr>
+        <w:pStyle w:val="ListBullet"/>
+        <w:numPr>
+          <w:ilvl w:val="0"/>
+          <w:numId w:val="0"/>
+        </w:numPr>
+        <w:ind w:left="360" w:hanging="360"/>
+      </w:pPr>
+    </w:p>
+    <w:p>
+      <w:pPr>
         <w:pStyle w:val="Heading3"/>
       </w:pPr>
       <w:r>
+        <w:t>Day XX: Flyway Database Migrations ( Optional)</w:t>
+      </w:r>
+    </w:p>
+    <w:p>
+      <w:pPr>
+        <w:pStyle w:val="ListBullet"/>
+      </w:pPr>
+      <w:r>
+        <w:t>Duration**: 8 hours</w:t>
+      </w:r>
+    </w:p>
+    <w:p>
+      <w:pPr>
+        <w:pStyle w:val="ListBullet"/>
+      </w:pPr>
+      <w:r>
+        <w:t>Learning Objectives**:</w:t>
+      </w:r>
+    </w:p>
+    <w:p>
+      <w:pPr>
+        <w:pStyle w:val="ListBullet"/>
+      </w:pPr>
+      <w:r>
+        <w:t>Implement database migrations with Flyway</w:t>
+      </w:r>
+    </w:p>
+    <w:p>
+      <w:pPr>
+        <w:pStyle w:val="ListBullet"/>
+      </w:pPr>
+      <w:r>
+        <w:t>Version control database schema changes</w:t>
+      </w:r>
+    </w:p>
+    <w:p>
+      <w:pPr>
+        <w:pStyle w:val="ListBullet"/>
+      </w:pPr>
+      <w:r>
+        <w:t>Handle migration rollback and recovery</w:t>
+      </w:r>
+    </w:p>
+    <w:p>
+      <w:pPr>
+        <w:pStyle w:val="ListBullet"/>
+      </w:pPr>
+      <w:r>
+        <w:t>Exercises**:</w:t>
+      </w:r>
+    </w:p>
+    <w:p>
+      <w:r>
+        <w:t>1. **Morning (4 hours):**</w:t>
+      </w:r>
+    </w:p>
+    <w:p>
+      <w:pPr>
+        <w:pStyle w:val="ListBullet"/>
+      </w:pPr>
+      <w:r>
+        <w:t>Add Flyway dependencies to Gradle</w:t>
+      </w:r>
+    </w:p>
+    <w:p>
+      <w:pPr>
+        <w:pStyle w:val="ListBullet"/>
+      </w:pPr>
+      <w:r>
+        <w:t xml:space="preserve">Configure Flyway in </w:t>
+      </w:r>
+      <w:proofErr w:type="spellStart"/>
+      <w:r>
+        <w:t>application.yml</w:t>
+      </w:r>
+      <w:proofErr w:type="spellEnd"/>
+    </w:p>
+    <w:p>
+      <w:pPr>
+        <w:pStyle w:val="ListBullet"/>
+      </w:pPr>
+      <w:r>
+        <w:t>Create V1__Create_user_table.sql migration</w:t>
+      </w:r>
+    </w:p>
+    <w:p>
+      <w:pPr>
+        <w:pStyle w:val="ListBullet"/>
+      </w:pPr>
+      <w:r>
+        <w:t>Create V2__Create_project_table.sql migration</w:t>
+      </w:r>
+    </w:p>
+    <w:p>
+      <w:r>
+        <w:t>2. **Afternoon (4 hours):**</w:t>
+      </w:r>
+    </w:p>
+    <w:p>
+      <w:pPr>
+        <w:pStyle w:val="ListBullet"/>
+      </w:pPr>
+      <w:r>
+        <w:t>Create V3__Create_task_table.sql migration</w:t>
+      </w:r>
+    </w:p>
+    <w:p>
+      <w:pPr>
+        <w:pStyle w:val="ListBullet"/>
+      </w:pPr>
+      <w:r>
+        <w:t>Create V4__Create_comment_table.sql migration</w:t>
+      </w:r>
+    </w:p>
+    <w:p>
+      <w:pPr>
+        <w:pStyle w:val="ListBullet"/>
+      </w:pPr>
+      <w:r>
+        <w:t>Add foreign key constraints and indexes</w:t>
+      </w:r>
+    </w:p>
+    <w:p>
+      <w:pPr>
+        <w:pStyle w:val="ListBullet"/>
+      </w:pPr>
+      <w:r>
+        <w:t>Test migration execution and rollback</w:t>
+      </w:r>
+    </w:p>
+    <w:p>
+      <w:pPr>
+        <w:pStyle w:val="ListBullet"/>
+      </w:pPr>
+      <w:r>
+        <w:t>Deliverables**:</w:t>
+      </w:r>
+    </w:p>
+    <w:p>
+      <w:pPr>
+        <w:pStyle w:val="ListBullet"/>
+      </w:pPr>
+      <w:r>
+        <w:t>[ ] Flyway configured and working</w:t>
+      </w:r>
+    </w:p>
+    <w:p>
+      <w:pPr>
+        <w:pStyle w:val="ListBullet"/>
+      </w:pPr>
+      <w:r>
+        <w:t>[ ] All database tables created via migrations</w:t>
+      </w:r>
+    </w:p>
+    <w:p>
+      <w:pPr>
+        <w:pStyle w:val="ListBullet"/>
+      </w:pPr>
+      <w:r>
+        <w:t>[ ] Foreign key relationships established</w:t>
+      </w:r>
+    </w:p>
+    <w:p>
+      <w:pPr>
+        <w:pStyle w:val="ListBullet"/>
+      </w:pPr>
+      <w:r>
+        <w:t>GitHub Check**: Migrations executing successfully</w:t>
+      </w:r>
+    </w:p>
+    <w:p>
+      <w:pPr>
+        <w:pStyle w:val="ListBullet"/>
+        <w:numPr>
+          <w:ilvl w:val="0"/>
+          <w:numId w:val="0"/>
+        </w:numPr>
+        <w:ind w:left="360" w:hanging="360"/>
+      </w:pPr>
+    </w:p>
+    <w:p>
+      <w:pPr>
+        <w:pStyle w:val="Heading3"/>
+      </w:pPr>
+      <w:r>
         <w:t>Day XX: MongoDB Integration &amp; Configuration</w:t>
       </w:r>
     </w:p>
@@ -6002,15 +5077,15 @@
     </w:p>
     <w:p>
       <w:r>
-        <w:t>1. **Morning (4 hours</w:t>
-      </w:r>
-      <w:proofErr w:type="gramStart"/>
-      <w:r>
-        <w:t>):*</w:t>
-      </w:r>
-      <w:proofErr w:type="gramEnd"/>
-      <w:r>
-        <w:t>*</w:t>
+        <w:t>1. **Morning (4 hours):**</w:t>
+      </w:r>
+    </w:p>
+    <w:p>
+      <w:pPr>
+        <w:pStyle w:val="ListBullet"/>
+      </w:pPr>
+      <w:r>
+        <w:t>Install and configure MongoDB locally</w:t>
       </w:r>
     </w:p>
     <w:p>
@@ -6019,14 +5094,6 @@
       </w:pPr>
       <w:r>
         <w:lastRenderedPageBreak/>
-        <w:t>Install and configure MongoDB locally</w:t>
-      </w:r>
-    </w:p>
-    <w:p>
-      <w:pPr>
-        <w:pStyle w:val="ListBullet"/>
-      </w:pPr>
-      <w:r>
         <w:t>Add MongoDB dependencies to Gradle</w:t>
       </w:r>
     </w:p>
@@ -6061,15 +5128,7 @@
     </w:p>
     <w:p>
       <w:r>
-        <w:t>2. **Afternoon (4 hours</w:t>
-      </w:r>
-      <w:proofErr w:type="gramStart"/>
-      <w:r>
-        <w:t>):*</w:t>
-      </w:r>
-      <w:proofErr w:type="gramEnd"/>
-      <w:r>
-        <w:t>*</w:t>
+        <w:t>2. **Afternoon (4 hours):**</w:t>
       </w:r>
     </w:p>
     <w:p>
@@ -6129,39 +5188,24 @@
       <w:pPr>
         <w:pStyle w:val="ListBullet"/>
       </w:pPr>
-      <w:proofErr w:type="gramStart"/>
-      <w:r>
-        <w:t>[ ]</w:t>
-      </w:r>
-      <w:proofErr w:type="gramEnd"/>
-      <w:r>
-        <w:t xml:space="preserve"> MongoDB configured and connected</w:t>
-      </w:r>
-    </w:p>
-    <w:p>
-      <w:pPr>
-        <w:pStyle w:val="ListBullet"/>
-      </w:pPr>
-      <w:proofErr w:type="gramStart"/>
-      <w:r>
-        <w:t>[ ]</w:t>
-      </w:r>
-      <w:proofErr w:type="gramEnd"/>
-      <w:r>
-        <w:t xml:space="preserve"> Audit logging system implemented</w:t>
-      </w:r>
-    </w:p>
-    <w:p>
-      <w:pPr>
-        <w:pStyle w:val="ListBullet"/>
-      </w:pPr>
-      <w:proofErr w:type="gramStart"/>
-      <w:r>
-        <w:t>[ ]</w:t>
-      </w:r>
-      <w:proofErr w:type="gramEnd"/>
-      <w:r>
-        <w:t xml:space="preserve"> Audit logs being created and stored</w:t>
+      <w:r>
+        <w:t>[ ] MongoDB configured and connected</w:t>
+      </w:r>
+    </w:p>
+    <w:p>
+      <w:pPr>
+        <w:pStyle w:val="ListBullet"/>
+      </w:pPr>
+      <w:r>
+        <w:t>[ ] Audit logging system implemented</w:t>
+      </w:r>
+    </w:p>
+    <w:p>
+      <w:pPr>
+        <w:pStyle w:val="ListBullet"/>
+      </w:pPr>
+      <w:r>
+        <w:t>[ ] Audit logs being created and stored</w:t>
       </w:r>
     </w:p>
     <w:p>
@@ -6337,7 +5381,7 @@
   <w:abstractNum w:abstractNumId="8" w15:restartNumberingAfterBreak="0">
     <w:nsid w:val="FFFFFF89"/>
     <w:multiLevelType w:val="singleLevel"/>
-    <w:tmpl w:val="29761A62"/>
+    <w:tmpl w:val="DB4A5C32"/>
     <w:lvl w:ilvl="0">
       <w:start w:val="1"/>
       <w:numFmt w:val="bullet"/>
